--- a/labs/lab05/report/report.docx
+++ b/labs/lab05/report/report.docx
@@ -7,7 +7,7 @@
         <w:pStyle w:val="Title"/>
       </w:pPr>
       <w:r>
-        <w:t xml:space="preserve">Упражнение. Фигуры Лиссажу с помощью xcos</w:t>
+        <w:t xml:space="preserve">Лабораторная работа № 5</w:t>
       </w:r>
     </w:p>
     <w:p>
@@ -127,7 +127,7 @@
         <w:pStyle w:val="FirstParagraph"/>
       </w:pPr>
       <w:r>
-        <w:t xml:space="preserve">Освоить систему компьютерной математики, предназначенной для решения вычислительных задач Scilab. Построить фигуры Лиссажу с различными параметрами.</w:t>
+        <w:t xml:space="preserve">Построение модели эпидемии (SIR) в xcos, с помощью блока Modelica и в OpenModelica.</w:t>
       </w:r>
     </w:p>
     <w:bookmarkEnd w:id="20"/>
@@ -151,34 +151,82 @@
     </w:p>
     <w:p>
       <w:pPr>
-        <w:pStyle w:val="FirstParagraph"/>
-      </w:pPr>
-      <w:r>
-        <w:t xml:space="preserve">Постройте с помощью xcos фигуры Лиссажу со следующими параметрами:</w:t>
-      </w:r>
-      <w:r>
-        <w:t xml:space="preserve"> </w:t>
-      </w:r>
-      <w:r>
-        <w:t xml:space="preserve">1. A = B = 1, a = 2, b = 2, δ = 0; π/4; π/2; 3π/4; π;</w:t>
-      </w:r>
-      <w:r>
-        <w:t xml:space="preserve"> </w:t>
-      </w:r>
-      <w:r>
-        <w:t xml:space="preserve">2. A = B = 1, a = 2, b = 4, δ = 0; π/4; π/2; 3π/4; π;</w:t>
-      </w:r>
-      <w:r>
-        <w:t xml:space="preserve"> </w:t>
-      </w:r>
-      <w:r>
-        <w:t xml:space="preserve">3. A = B = 1, a = 2, b = 6, δ = 0; π/4; π/2; 3π/4; π;</w:t>
-      </w:r>
-      <w:r>
-        <w:t xml:space="preserve"> </w:t>
-      </w:r>
-      <w:r>
-        <w:t xml:space="preserve">4. A = B = 1, a = 2, b = 3, δ = 0; π/4; π/2; 3π/4; π.</w:t>
+        <w:numPr>
+          <w:ilvl w:val="0"/>
+          <w:numId w:val="1001"/>
+        </w:numPr>
+      </w:pPr>
+      <w:r>
+        <w:t xml:space="preserve">Необходимо реализовать модель эпидемии в xcos</w:t>
+      </w:r>
+    </w:p>
+    <w:p>
+      <w:pPr>
+        <w:numPr>
+          <w:ilvl w:val="0"/>
+          <w:numId w:val="1001"/>
+        </w:numPr>
+      </w:pPr>
+      <w:r>
+        <w:t xml:space="preserve">Необходимо реализовать модель эпидемии с помощью блока Modelica в xcos</w:t>
+      </w:r>
+    </w:p>
+    <w:p>
+      <w:pPr>
+        <w:numPr>
+          <w:ilvl w:val="0"/>
+          <w:numId w:val="1001"/>
+        </w:numPr>
+      </w:pPr>
+      <w:r>
+        <w:t xml:space="preserve">Выполнить упражнение построения модели эпидемии в OpenModelica</w:t>
+      </w:r>
+    </w:p>
+    <w:p>
+      <w:pPr>
+        <w:numPr>
+          <w:ilvl w:val="0"/>
+          <w:numId w:val="1001"/>
+        </w:numPr>
+      </w:pPr>
+      <w:r>
+        <w:t xml:space="preserve">Задание для самостоятельного выполнения. Требуется:</w:t>
+      </w:r>
+    </w:p>
+    <w:p>
+      <w:pPr>
+        <w:pStyle w:val="Compact"/>
+        <w:numPr>
+          <w:ilvl w:val="0"/>
+          <w:numId w:val="1002"/>
+        </w:numPr>
+      </w:pPr>
+      <w:r>
+        <w:t xml:space="preserve">реализовать модель SIR с учётом процесса рождения / гибели особей в xcos (в том числе и с использованием блока Modelica), а также в OpenModelica;</w:t>
+      </w:r>
+    </w:p>
+    <w:p>
+      <w:pPr>
+        <w:pStyle w:val="Compact"/>
+        <w:numPr>
+          <w:ilvl w:val="0"/>
+          <w:numId w:val="1002"/>
+        </w:numPr>
+      </w:pPr>
+      <w:r>
+        <w:t xml:space="preserve">построить графики эпидемического порога при различных значениях параметров модели (в частности изменяя параметр µ);</w:t>
+      </w:r>
+    </w:p>
+    <w:p>
+      <w:pPr>
+        <w:pStyle w:val="Compact"/>
+        <w:numPr>
+          <w:ilvl w:val="0"/>
+          <w:numId w:val="1002"/>
+        </w:numPr>
+      </w:pPr>
+      <w:r>
+        <w:t xml:space="preserve">сделать анализ полученных графиков в зависимости от выбранных значений параметров модели.</w:t>
       </w:r>
     </w:p>
     <w:bookmarkEnd w:id="21"/>
@@ -205,103 +253,218 @@
         <w:pStyle w:val="FirstParagraph"/>
       </w:pPr>
       <w:r>
+        <w:t xml:space="preserve">Модель SIR предложена в 1927 г. (W. O. Kermack, A. G. McKendrick). С описанием модели можно ознакомиться, например в [1].</w:t>
+      </w:r>
+      <w:r>
+        <w:t xml:space="preserve"> </w:t>
+      </w:r>
+      <w:r>
+        <w:t xml:space="preserve">Предполагается, что особи популяции размера N могут находиться в трёх различных состояниях:</w:t>
+      </w:r>
+      <w:r>
+        <w:t xml:space="preserve"> </w:t>
+      </w:r>
+      <w:r>
+        <w:t xml:space="preserve">* S (susceptible, уязвимые) — здоровые особи, которые находятся в группе риска и могут подхватить инфекцию;</w:t>
+      </w:r>
+      <w:r>
+        <w:t xml:space="preserve"> </w:t>
+      </w:r>
+      <w:r>
+        <w:t xml:space="preserve">* I (infective, заражённые, распространяющие заболевание) — заразившиеся переносчики болезни;</w:t>
+      </w:r>
+      <w:r>
+        <w:t xml:space="preserve"> </w:t>
+      </w:r>
+      <w:r>
+        <w:t xml:space="preserve">* R (recovered/removed, вылечившиеся) — те, кто выздоровел и перестал распространять болезнь (в эту категорию относят, например, приобретших иммунитет или умерших). Внутри каждой из выделенных групп особи считаются неразличимыми по свойствам.</w:t>
+      </w:r>
+    </w:p>
+    <w:bookmarkEnd w:id="22"/>
+    <w:bookmarkStart w:id="129" w:name="выполнение-лабораторной-работы"/>
+    <w:p>
+      <w:pPr>
+        <w:pStyle w:val="Heading1"/>
+      </w:pPr>
+      <w:r>
+        <w:rPr>
+          <w:rStyle w:val="SectionNumber"/>
+        </w:rPr>
+        <w:t xml:space="preserve">4</w:t>
+      </w:r>
+      <w:r>
+        <w:tab/>
+      </w:r>
+      <w:r>
+        <w:t xml:space="preserve">Выполнение лабораторной работы</w:t>
+      </w:r>
+    </w:p>
+    <w:bookmarkStart w:id="47" w:name="реализация-модели-эпидемии-в-xcos"/>
+    <w:p>
+      <w:pPr>
+        <w:pStyle w:val="Heading2"/>
+      </w:pPr>
+      <w:r>
+        <w:rPr>
+          <w:rStyle w:val="SectionNumber"/>
+        </w:rPr>
+        <w:t xml:space="preserve">4.1</w:t>
+      </w:r>
+      <w:r>
+        <w:tab/>
+      </w:r>
+      <w:r>
+        <w:t xml:space="preserve">Реализация модели эпидемии в xcos</w:t>
+      </w:r>
+    </w:p>
+    <w:p>
+      <w:pPr>
+        <w:pStyle w:val="FirstParagraph"/>
+      </w:pPr>
+      <w:r>
+        <w:t xml:space="preserve">Зафиксируем начальные данные:</w:t>
+      </w:r>
+      <w:r>
+        <w:t xml:space="preserve"> </w:t>
+      </w:r>
+      <w:r>
         <w:rPr>
           <w:b/>
           <w:bCs/>
         </w:rPr>
-        <w:t xml:space="preserve">Scilab</w:t>
+        <w:t xml:space="preserve">β = 1, ν = 0, 3, s(0) = 0, 999, i(0) = 0, 001, r(0) = 0</w:t>
+      </w:r>
+      <w:r>
+        <w:t xml:space="preserve">.</w:t>
+      </w:r>
+    </w:p>
+    <w:p>
+      <w:pPr>
+        <w:pStyle w:val="BodyText"/>
+      </w:pPr>
+      <w:r>
+        <w:t xml:space="preserve">В меню моделирования устанавливаем переменные окружения (рис. 1)</w:t>
+      </w:r>
+    </w:p>
+    <w:bookmarkStart w:id="26" w:name="fig:001"/>
+    <w:p>
+      <w:pPr>
+        <w:pStyle w:val="CaptionedFigure"/>
+      </w:pPr>
+      <w:r>
+        <w:drawing>
+          <wp:inline>
+            <wp:extent cx="3565391" cy="2358998"/>
+            <wp:effectExtent b="0" l="0" r="0" t="0"/>
+            <wp:docPr descr="Рис. 1: beta, nu" title="" id="24" name="Picture"/>
+            <a:graphic>
+              <a:graphicData uri="http://schemas.openxmlformats.org/drawingml/2006/picture">
+                <pic:pic>
+                  <pic:nvPicPr>
+                    <pic:cNvPr descr="image/5.png" id="25" name="Picture"/>
+                    <pic:cNvPicPr>
+                      <a:picLocks noChangeArrowheads="1" noChangeAspect="1"/>
+                    </pic:cNvPicPr>
+                  </pic:nvPicPr>
+                  <pic:blipFill>
+                    <a:blip r:embed="rId23"/>
+                    <a:stretch>
+                      <a:fillRect/>
+                    </a:stretch>
+                  </pic:blipFill>
+                  <pic:spPr bwMode="auto">
+                    <a:xfrm>
+                      <a:off x="0" y="0"/>
+                      <a:ext cx="3565391" cy="2358998"/>
+                    </a:xfrm>
+                    <a:prstGeom prst="rect">
+                      <a:avLst/>
+                    </a:prstGeom>
+                    <a:noFill/>
+                    <a:ln w="9525">
+                      <a:noFill/>
+                      <a:headEnd/>
+                      <a:tailEnd/>
+                    </a:ln>
+                  </pic:spPr>
+                </pic:pic>
+              </a:graphicData>
+            </a:graphic>
+          </wp:inline>
+        </w:drawing>
+      </w:r>
+    </w:p>
+    <w:p>
+      <w:pPr>
+        <w:pStyle w:val="ImageCaption"/>
+      </w:pPr>
+      <w:r>
+        <w:t xml:space="preserve">Рис. 1: beta, nu</w:t>
+      </w:r>
+    </w:p>
+    <w:bookmarkEnd w:id="26"/>
+    <w:p>
+      <w:pPr>
+        <w:pStyle w:val="BodyText"/>
+      </w:pPr>
+      <w:r>
+        <w:t xml:space="preserve">Для реализации модели потребуется:</w:t>
       </w:r>
       <w:r>
         <w:t xml:space="preserve"> </w:t>
       </w:r>
       <w:r>
-        <w:t xml:space="preserve">— система компьютерной математики, предназначенная для решения вычислительных задач. Основное окно Scilab содержит обозреватель файлов, командное окно,</w:t>
+        <w:t xml:space="preserve">* CLOCK_c — запуск часов модельного времени;</w:t>
       </w:r>
       <w:r>
         <w:t xml:space="preserve"> </w:t>
       </w:r>
       <w:r>
-        <w:rPr>
-          <w:i/>
-          <w:iCs/>
-        </w:rPr>
-        <w:t xml:space="preserve">обозреватель переменных</w:t>
+        <w:t xml:space="preserve">* CSCOPE — регистрирующее устройство для построения графика;</w:t>
       </w:r>
       <w:r>
         <w:t xml:space="preserve"> </w:t>
       </w:r>
       <w:r>
-        <w:t xml:space="preserve">и</w:t>
+        <w:t xml:space="preserve">* TEXT_f — задаёт текст примечаний;</w:t>
       </w:r>
       <w:r>
         <w:t xml:space="preserve"> </w:t>
       </w:r>
       <w:r>
-        <w:rPr>
-          <w:i/>
-          <w:iCs/>
-        </w:rPr>
-        <w:t xml:space="preserve">журнал команд</w:t>
-      </w:r>
-      <w:r>
-        <w:t xml:space="preserve">.</w:t>
+        <w:t xml:space="preserve">* MUX — мультиплексер, позволяющий в данном случае вывести на графике сразу несколько кривых;</w:t>
       </w:r>
       <w:r>
         <w:t xml:space="preserve"> </w:t>
       </w:r>
       <w:r>
-        <w:t xml:space="preserve">Программа xcos является приложением к пакету Scilab. Для вызова окна xcos необходимо в меню основного окна Scilab выбрать Инструменты, Визуальное моделирование xcos.</w:t>
+        <w:t xml:space="preserve">* INTEGRAL_m — блок интегрирования</w:t>
       </w:r>
       <w:r>
         <w:t xml:space="preserve"> </w:t>
       </w:r>
       <w:r>
-        <w:t xml:space="preserve">При моделировании с использованием xcos реализуется принцип визуального программирования, в соответствии с которым пользователь на экране из палитры блоков создаёт модель и осуществляет расчёты.</w:t>
-      </w:r>
-    </w:p>
-    <w:bookmarkEnd w:id="22"/>
-    <w:bookmarkStart w:id="112" w:name="выполнение-лабораторной-работы"/>
-    <w:p>
-      <w:pPr>
-        <w:pStyle w:val="Heading1"/>
-      </w:pPr>
-      <w:r>
-        <w:rPr>
-          <w:rStyle w:val="SectionNumber"/>
-        </w:rPr>
-        <w:t xml:space="preserve">4</w:t>
-      </w:r>
-      <w:r>
-        <w:tab/>
-      </w:r>
-      <w:r>
-        <w:t xml:space="preserve">Выполнение лабораторной работы</w:t>
-      </w:r>
-    </w:p>
-    <w:bookmarkStart w:id="27" w:name="Xf2b2fd254079b2fa035b8b9165f7a427098edca"/>
-    <w:p>
-      <w:pPr>
-        <w:pStyle w:val="Heading2"/>
-      </w:pPr>
-      <w:r>
-        <w:rPr>
-          <w:rStyle w:val="SectionNumber"/>
-        </w:rPr>
-        <w:t xml:space="preserve">4.1</w:t>
-      </w:r>
-      <w:r>
-        <w:tab/>
-      </w:r>
-      <w:r>
-        <w:t xml:space="preserve">Моделирование выражения для кривой Лиссажу в Scilab</w:t>
-      </w:r>
-    </w:p>
-    <w:p>
-      <w:pPr>
-        <w:pStyle w:val="FirstParagraph"/>
-      </w:pPr>
-      <w:r>
-        <w:t xml:space="preserve">Математическое выражение для кривой Лиссажу:</w:t>
+        <w:t xml:space="preserve">* GAINBLK_f — в данном случае позволяет задать значения коэффициентов β и ν;</w:t>
+      </w:r>
+      <w:r>
+        <w:t xml:space="preserve"> </w:t>
+      </w:r>
+      <w:r>
+        <w:t xml:space="preserve">* SUMMATION — блок суммирования;</w:t>
+      </w:r>
+      <w:r>
+        <w:t xml:space="preserve"> </w:t>
+      </w:r>
+      <w:r>
+        <w:t xml:space="preserve">* PROD_f — поэлементное произведение двух векторов на входе блока.</w:t>
+      </w:r>
+    </w:p>
+    <w:p>
+      <w:pPr>
+        <w:pStyle w:val="BodyText"/>
+      </w:pPr>
+      <w:r>
+        <w:t xml:space="preserve">Добавляем эти блоки из палитры инструментов и строим с их помощью данную систему дифференциальных уравнений:</w:t>
       </w:r>
     </w:p>
     <w:p>
@@ -336,8 +499,49 @@
                 </m:mPr>
                 <m:mr>
                   <m:e>
+                    <m:acc>
+                      <m:accPr>
+                        <m:chr m:val="̇"/>
+                      </m:accPr>
+                      <m:e>
+                        <m:r>
+                          <m:t>s</m:t>
+                        </m:r>
+                      </m:e>
+                    </m:acc>
                     <m:r>
-                      <m:t>x</m:t>
+                      <m:rPr>
+                        <m:sty m:val="p"/>
+                      </m:rPr>
+                      <m:t>=</m:t>
+                    </m:r>
+                    <m:r>
+                      <m:rPr>
+                        <m:sty m:val="p"/>
+                      </m:rPr>
+                      <m:t>−</m:t>
+                    </m:r>
+                    <m:r>
+                      <m:t>β</m:t>
+                    </m:r>
+                    <m:r>
+                      <m:t>s</m:t>
+                    </m:r>
+                    <m:d>
+                      <m:dPr>
+                        <m:begChr m:val="("/>
+                        <m:sepChr m:val=""/>
+                        <m:endChr m:val=")"/>
+                        <m:grow/>
+                      </m:dPr>
+                      <m:e>
+                        <m:r>
+                          <m:t>t</m:t>
+                        </m:r>
+                      </m:e>
+                    </m:d>
+                    <m:r>
+                      <m:t>i</m:t>
                     </m:r>
                     <m:d>
                       <m:dPr>
@@ -356,19 +560,33 @@
                       <m:rPr>
                         <m:sty m:val="p"/>
                       </m:rPr>
+                      <m:t>;</m:t>
+                    </m:r>
+                  </m:e>
+                </m:mr>
+                <m:mr>
+                  <m:e>
+                    <m:acc>
+                      <m:accPr>
+                        <m:chr m:val="̇"/>
+                      </m:accPr>
+                      <m:e>
+                        <m:r>
+                          <m:t>i</m:t>
+                        </m:r>
+                      </m:e>
+                    </m:acc>
+                    <m:r>
+                      <m:rPr>
+                        <m:sty m:val="p"/>
+                      </m:rPr>
                       <m:t>=</m:t>
                     </m:r>
                     <m:r>
-                      <m:t>A</m:t>
+                      <m:t>β</m:t>
                     </m:r>
                     <m:r>
                       <m:t>s</m:t>
-                    </m:r>
-                    <m:r>
-                      <m:t>i</m:t>
-                    </m:r>
-                    <m:r>
-                      <m:t>n</m:t>
                     </m:r>
                     <m:d>
                       <m:dPr>
@@ -379,34 +597,12 @@
                       </m:dPr>
                       <m:e>
                         <m:r>
-                          <m:t>a</m:t>
-                        </m:r>
-                        <m:r>
                           <m:t>t</m:t>
-                        </m:r>
-                        <m:r>
-                          <m:rPr>
-                            <m:sty m:val="p"/>
-                          </m:rPr>
-                          <m:t>+</m:t>
-                        </m:r>
-                        <m:r>
-                          <m:t>δ</m:t>
                         </m:r>
                       </m:e>
                     </m:d>
                     <m:r>
-                      <m:rPr>
-                        <m:sty m:val="p"/>
-                      </m:rPr>
-                      <m:t>,</m:t>
-                    </m:r>
-                  </m:e>
-                </m:mr>
-                <m:mr>
-                  <m:e>
-                    <m:r>
-                      <m:t>y</m:t>
+                      <m:t>i</m:t>
                     </m:r>
                     <m:d>
                       <m:dPr>
@@ -425,19 +621,13 @@
                       <m:rPr>
                         <m:sty m:val="p"/>
                       </m:rPr>
-                      <m:t>=</m:t>
+                      <m:t>−</m:t>
                     </m:r>
                     <m:r>
-                      <m:t>B</m:t>
-                    </m:r>
-                    <m:r>
-                      <m:t>s</m:t>
+                      <m:t>ν</m:t>
                     </m:r>
                     <m:r>
                       <m:t>i</m:t>
-                    </m:r>
-                    <m:r>
-                      <m:t>n</m:t>
                     </m:r>
                     <m:d>
                       <m:dPr>
@@ -448,8 +638,50 @@
                       </m:dPr>
                       <m:e>
                         <m:r>
-                          <m:t>b</m:t>
+                          <m:t>t</m:t>
                         </m:r>
+                      </m:e>
+                    </m:d>
+                    <m:r>
+                      <m:rPr>
+                        <m:sty m:val="p"/>
+                      </m:rPr>
+                      <m:t>;</m:t>
+                    </m:r>
+                  </m:e>
+                </m:mr>
+                <m:mr>
+                  <m:e>
+                    <m:acc>
+                      <m:accPr>
+                        <m:chr m:val="̇"/>
+                      </m:accPr>
+                      <m:e>
+                        <m:r>
+                          <m:t>r</m:t>
+                        </m:r>
+                      </m:e>
+                    </m:acc>
+                    <m:r>
+                      <m:rPr>
+                        <m:sty m:val="p"/>
+                      </m:rPr>
+                      <m:t>=</m:t>
+                    </m:r>
+                    <m:r>
+                      <m:t>ν</m:t>
+                    </m:r>
+                    <m:r>
+                      <m:t>i</m:t>
+                    </m:r>
+                    <m:d>
+                      <m:dPr>
+                        <m:begChr m:val="("/>
+                        <m:sepChr m:val=""/>
+                        <m:endChr m:val=")"/>
+                        <m:grow/>
+                      </m:dPr>
+                      <m:e>
                         <m:r>
                           <m:t>t</m:t>
                         </m:r>
@@ -474,7 +706,35 @@
         <w:pStyle w:val="FirstParagraph"/>
       </w:pPr>
       <w:r>
-        <w:t xml:space="preserve">где A, B — амплитуды колебаний, a, b — частоты, δ — сдвиг фаз.</w:t>
+        <w:t xml:space="preserve">где</w:t>
+      </w:r>
+      <w:r>
+        <w:t xml:space="preserve"> </w:t>
+      </w:r>
+      <m:oMath>
+        <m:r>
+          <m:t>β</m:t>
+        </m:r>
+      </m:oMath>
+      <w:r>
+        <w:t xml:space="preserve"> </w:t>
+      </w:r>
+      <w:r>
+        <w:t xml:space="preserve">– скорость заражения,</w:t>
+      </w:r>
+      <w:r>
+        <w:t xml:space="preserve"> </w:t>
+      </w:r>
+      <m:oMath>
+        <m:r>
+          <m:t>ν</m:t>
+        </m:r>
+      </m:oMath>
+      <w:r>
+        <w:t xml:space="preserve"> </w:t>
+      </w:r>
+      <w:r>
+        <w:t xml:space="preserve">– скорость выздоровления.</w:t>
       </w:r>
     </w:p>
     <w:p>
@@ -482,34 +742,10 @@
         <w:pStyle w:val="BodyText"/>
       </w:pPr>
       <w:r>
-        <w:t xml:space="preserve">В модели, изображённой на (рис. 1), использованы следующие блоки xcos:</w:t>
-      </w:r>
-      <w:r>
-        <w:t xml:space="preserve"> </w:t>
-      </w:r>
-      <w:r>
-        <w:t xml:space="preserve">- CLOCK_c — запуск часов модельного времени;</w:t>
-      </w:r>
-      <w:r>
-        <w:t xml:space="preserve"> </w:t>
-      </w:r>
-      <w:r>
-        <w:t xml:space="preserve">- GENSIN_f — блок генератора синусоидального сигнала;</w:t>
-      </w:r>
-      <w:r>
-        <w:t xml:space="preserve"> </w:t>
-      </w:r>
-      <w:r>
-        <w:t xml:space="preserve">- CANIMXY — анимированное регистрирующее устройство для построения графика типа y = f(x);</w:t>
-      </w:r>
-      <w:r>
-        <w:t xml:space="preserve"> </w:t>
-      </w:r>
-      <w:r>
-        <w:t xml:space="preserve">- TEXT_f — задаёт текст примечаний</w:t>
-      </w:r>
-    </w:p>
-    <w:bookmarkStart w:id="26" w:name="fig:001"/>
+        <w:t xml:space="preserve">Реализованная модель эпидемии. Выходы трёх блоков интегрирования соединяем с мультиплексором.(рис. 2)</w:t>
+      </w:r>
+    </w:p>
+    <w:bookmarkStart w:id="30" w:name="fig:002"/>
     <w:p>
       <w:pPr>
         <w:pStyle w:val="CaptionedFigure"/>
@@ -517,20 +753,20 @@
       <w:r>
         <w:drawing>
           <wp:inline>
-            <wp:extent cx="3733800" cy="1855304"/>
+            <wp:extent cx="3733800" cy="3113609"/>
             <wp:effectExtent b="0" l="0" r="0" t="0"/>
-            <wp:docPr descr="Рис. 1: Моделирование выражения для кривой Лиссажу в Scilab" title="" id="24" name="Picture"/>
+            <wp:docPr descr="Рис. 2: Реализованная модель эпидемии" title="" id="28" name="Picture"/>
             <a:graphic>
               <a:graphicData uri="http://schemas.openxmlformats.org/drawingml/2006/picture">
                 <pic:pic>
                   <pic:nvPicPr>
-                    <pic:cNvPr descr="image/1.png" id="25" name="Picture"/>
+                    <pic:cNvPr descr="image/2.png" id="29" name="Picture"/>
                     <pic:cNvPicPr>
                       <a:picLocks noChangeArrowheads="1" noChangeAspect="1"/>
                     </pic:cNvPicPr>
                   </pic:nvPicPr>
                   <pic:blipFill>
-                    <a:blip r:embed="rId23"/>
+                    <a:blip r:embed="rId27"/>
                     <a:stretch>
                       <a:fillRect/>
                     </a:stretch>
@@ -538,7 +774,7 @@
                   <pic:spPr bwMode="auto">
                     <a:xfrm>
                       <a:off x="0" y="0"/>
-                      <a:ext cx="3733800" cy="1855304"/>
+                      <a:ext cx="3733800" cy="3113609"/>
                     </a:xfrm>
                     <a:prstGeom prst="rect">
                       <a:avLst/>
@@ -562,62 +798,19 @@
         <w:pStyle w:val="ImageCaption"/>
       </w:pPr>
       <w:r>
-        <w:t xml:space="preserve">Рис. 1: Моделирование выражения для кривой Лиссажу в Scilab</w:t>
-      </w:r>
-    </w:p>
-    <w:bookmarkEnd w:id="26"/>
+        <w:t xml:space="preserve">Рис. 2: Реализованная модель эпидемии</w:t>
+      </w:r>
+    </w:p>
+    <w:bookmarkEnd w:id="30"/>
     <w:p>
       <w:pPr>
         <w:pStyle w:val="BodyText"/>
       </w:pPr>
       <w:r>
-        <w:t xml:space="preserve">Для каждого случая будет необходимо изменять частоту и сдвиг фазы.</w:t>
-      </w:r>
-    </w:p>
-    <w:bookmarkEnd w:id="27"/>
-    <w:bookmarkStart w:id="48" w:name="X4dc96d98363ee4a002d40b6a51bbf388fe9ba17"/>
-    <w:p>
-      <w:pPr>
-        <w:pStyle w:val="Heading2"/>
-      </w:pPr>
-      <w:r>
-        <w:rPr>
-          <w:rStyle w:val="SectionNumber"/>
-        </w:rPr>
-        <w:t xml:space="preserve">4.2</w:t>
-      </w:r>
-      <w:r>
-        <w:tab/>
-      </w:r>
-      <w:r>
-        <w:t xml:space="preserve">Построение с помощью xcos фигуры Лиссажу для первого случая</w:t>
-      </w:r>
-    </w:p>
-    <w:p>
-      <w:pPr>
-        <w:pStyle w:val="FirstParagraph"/>
-      </w:pPr>
-      <w:r>
-        <w:t xml:space="preserve">В 1-м случае необходимо было построить фигуры Лиссажу со следующими параметрами:</w:t>
-      </w:r>
-      <w:r>
-        <w:t xml:space="preserve"> </w:t>
-      </w:r>
-      <w:r>
-        <w:rPr>
-          <w:b/>
-          <w:bCs/>
-        </w:rPr>
-        <w:t xml:space="preserve">A = B = 1, a = 2, b = 2, δ = 0; π/4; π/2; 3π/4; π;</w:t>
-      </w:r>
-      <w:r>
-        <w:t xml:space="preserve"> </w:t>
-      </w:r>
-      <w:r>
-        <w:t xml:space="preserve">(рис. 2), (рис. 3), (рис. 4), (рис. 5), (рис. 6)</w:t>
-      </w:r>
-    </w:p>
-    <w:bookmarkStart w:id="31" w:name="fig:002"/>
+        <w:t xml:space="preserve">В параметрах верхнего блока интегрирования задаем значения s(0) = 0, 999, который отвечает за здоровых особей. (рис. 3)</w:t>
+      </w:r>
+    </w:p>
+    <w:bookmarkStart w:id="34" w:name="fig:003"/>
     <w:p>
       <w:pPr>
         <w:pStyle w:val="CaptionedFigure"/>
@@ -625,20 +818,20 @@
       <w:r>
         <w:drawing>
           <wp:inline>
-            <wp:extent cx="3733800" cy="1705258"/>
+            <wp:extent cx="3204242" cy="2205317"/>
             <wp:effectExtent b="0" l="0" r="0" t="0"/>
-            <wp:docPr descr="Рис. 2: Фигура Лиссажу со следующими параметрами: A = B = 1, a = 2, b = 2, δ = 0;" title="" id="29" name="Picture"/>
+            <wp:docPr descr="Рис. 3: Начальные значения для верхнего блока интегрирования" title="" id="32" name="Picture"/>
             <a:graphic>
               <a:graphicData uri="http://schemas.openxmlformats.org/drawingml/2006/picture">
                 <pic:pic>
                   <pic:nvPicPr>
-                    <pic:cNvPr descr="image/2.png" id="30" name="Picture"/>
+                    <pic:cNvPr descr="image/4.png" id="33" name="Picture"/>
                     <pic:cNvPicPr>
                       <a:picLocks noChangeArrowheads="1" noChangeAspect="1"/>
                     </pic:cNvPicPr>
                   </pic:nvPicPr>
                   <pic:blipFill>
-                    <a:blip r:embed="rId28"/>
+                    <a:blip r:embed="rId31"/>
                     <a:stretch>
                       <a:fillRect/>
                     </a:stretch>
@@ -646,7 +839,7 @@
                   <pic:spPr bwMode="auto">
                     <a:xfrm>
                       <a:off x="0" y="0"/>
-                      <a:ext cx="3733800" cy="1705258"/>
+                      <a:ext cx="3204242" cy="2205317"/>
                     </a:xfrm>
                     <a:prstGeom prst="rect">
                       <a:avLst/>
@@ -670,11 +863,19 @@
         <w:pStyle w:val="ImageCaption"/>
       </w:pPr>
       <w:r>
-        <w:t xml:space="preserve">Рис. 2: Фигура Лиссажу со следующими параметрами: A = B = 1, a = 2, b = 2, δ = 0;</w:t>
-      </w:r>
-    </w:p>
-    <w:bookmarkEnd w:id="31"/>
-    <w:bookmarkStart w:id="35" w:name="fig:003"/>
+        <w:t xml:space="preserve">Рис. 3: Начальные значения для верхнего блока интегрирования</w:t>
+      </w:r>
+    </w:p>
+    <w:bookmarkEnd w:id="34"/>
+    <w:p>
+      <w:pPr>
+        <w:pStyle w:val="BodyText"/>
+      </w:pPr>
+      <w:r>
+        <w:t xml:space="preserve">В параметрах среднего блока интегрирования задаем значения i(0) = 0, 001, который отвечает за переносчиков болезни. (рис. 4)</w:t>
+      </w:r>
+    </w:p>
+    <w:bookmarkStart w:id="38" w:name="fig:004"/>
     <w:p>
       <w:pPr>
         <w:pStyle w:val="CaptionedFigure"/>
@@ -682,20 +883,20 @@
       <w:r>
         <w:drawing>
           <wp:inline>
-            <wp:extent cx="3733800" cy="2602555"/>
+            <wp:extent cx="3196557" cy="2159213"/>
             <wp:effectExtent b="0" l="0" r="0" t="0"/>
-            <wp:docPr descr="Рис. 3: Фигура Лиссажу со следующими параметрами: A = B = 1, a = 2, b = 2, δ = π/4;" title="" id="33" name="Picture"/>
+            <wp:docPr descr="Рис. 4: Начальные значения для среднего блока интегрирования" title="" id="36" name="Picture"/>
             <a:graphic>
               <a:graphicData uri="http://schemas.openxmlformats.org/drawingml/2006/picture">
                 <pic:pic>
                   <pic:nvPicPr>
-                    <pic:cNvPr descr="image/5.png" id="34" name="Picture"/>
+                    <pic:cNvPr descr="image/3.png" id="37" name="Picture"/>
                     <pic:cNvPicPr>
                       <a:picLocks noChangeArrowheads="1" noChangeAspect="1"/>
                     </pic:cNvPicPr>
                   </pic:nvPicPr>
                   <pic:blipFill>
-                    <a:blip r:embed="rId32"/>
+                    <a:blip r:embed="rId35"/>
                     <a:stretch>
                       <a:fillRect/>
                     </a:stretch>
@@ -703,7 +904,7 @@
                   <pic:spPr bwMode="auto">
                     <a:xfrm>
                       <a:off x="0" y="0"/>
-                      <a:ext cx="3733800" cy="2602555"/>
+                      <a:ext cx="3196557" cy="2159213"/>
                     </a:xfrm>
                     <a:prstGeom prst="rect">
                       <a:avLst/>
@@ -727,11 +928,27 @@
         <w:pStyle w:val="ImageCaption"/>
       </w:pPr>
       <w:r>
-        <w:t xml:space="preserve">Рис. 3: Фигура Лиссажу со следующими параметрами: A = B = 1, a = 2, b = 2, δ = π/4;</w:t>
-      </w:r>
-    </w:p>
-    <w:bookmarkEnd w:id="35"/>
-    <w:bookmarkStart w:id="39" w:name="fig:004"/>
+        <w:t xml:space="preserve">Рис. 4: Начальные значения для среднего блока интегрирования</w:t>
+      </w:r>
+    </w:p>
+    <w:bookmarkEnd w:id="38"/>
+    <w:p>
+      <w:pPr>
+        <w:pStyle w:val="BodyText"/>
+      </w:pPr>
+      <w:r>
+        <w:t xml:space="preserve">В нижнем блоке интегрирования начальные значения по умолчанию заданы нулю, как в нашем условии. Данная часть отвечает за тех, кто имеет иммунитет.</w:t>
+      </w:r>
+    </w:p>
+    <w:p>
+      <w:pPr>
+        <w:pStyle w:val="BodyText"/>
+      </w:pPr>
+      <w:r>
+        <w:t xml:space="preserve">Далее, устанавливаем конечное время интегрирования. Оно равно 30 (рис. 5)</w:t>
+      </w:r>
+    </w:p>
+    <w:bookmarkStart w:id="42" w:name="fig:005"/>
     <w:p>
       <w:pPr>
         <w:pStyle w:val="CaptionedFigure"/>
@@ -739,20 +956,20 @@
       <w:r>
         <w:drawing>
           <wp:inline>
-            <wp:extent cx="3733800" cy="2534987"/>
+            <wp:extent cx="3733800" cy="1994849"/>
             <wp:effectExtent b="0" l="0" r="0" t="0"/>
-            <wp:docPr descr="Рис. 4: Фигура Лиссажу со следующими параметрами: A = B = 1, a = 2, b = 2, δ = π/2;" title="" id="37" name="Picture"/>
+            <wp:docPr descr="Рис. 5: Конечное время интегрирования" title="" id="40" name="Picture"/>
             <a:graphic>
               <a:graphicData uri="http://schemas.openxmlformats.org/drawingml/2006/picture">
                 <pic:pic>
                   <pic:nvPicPr>
-                    <pic:cNvPr descr="image/6.png" id="38" name="Picture"/>
+                    <pic:cNvPr descr="image/6.png" id="41" name="Picture"/>
                     <pic:cNvPicPr>
                       <a:picLocks noChangeArrowheads="1" noChangeAspect="1"/>
                     </pic:cNvPicPr>
                   </pic:nvPicPr>
                   <pic:blipFill>
-                    <a:blip r:embed="rId36"/>
+                    <a:blip r:embed="rId39"/>
                     <a:stretch>
                       <a:fillRect/>
                     </a:stretch>
@@ -760,7 +977,7 @@
                   <pic:spPr bwMode="auto">
                     <a:xfrm>
                       <a:off x="0" y="0"/>
-                      <a:ext cx="3733800" cy="2534987"/>
+                      <a:ext cx="3733800" cy="1994849"/>
                     </a:xfrm>
                     <a:prstGeom prst="rect">
                       <a:avLst/>
@@ -784,11 +1001,19 @@
         <w:pStyle w:val="ImageCaption"/>
       </w:pPr>
       <w:r>
-        <w:t xml:space="preserve">Рис. 4: Фигура Лиссажу со следующими параметрами: A = B = 1, a = 2, b = 2, δ = π/2;</w:t>
-      </w:r>
-    </w:p>
-    <w:bookmarkEnd w:id="39"/>
-    <w:bookmarkStart w:id="43" w:name="fig:005"/>
+        <w:t xml:space="preserve">Рис. 5: Конечное время интегрирования</w:t>
+      </w:r>
+    </w:p>
+    <w:bookmarkEnd w:id="42"/>
+    <w:p>
+      <w:pPr>
+        <w:pStyle w:val="BodyText"/>
+      </w:pPr>
+      <w:r>
+        <w:t xml:space="preserve">Результат моделирования представлен на (рис. 6), где черной линией обозначен график s(t) (динамика численности уязвимых к болезни особей), красная линия r(t) — динамику численности выздоровевших особей, наконец, зеленая линия i(t) — динамику численности заражённых особей. Пересечение трёх линий определяет порог эпидемии.</w:t>
+      </w:r>
+    </w:p>
+    <w:bookmarkStart w:id="46" w:name="fig:006"/>
     <w:p>
       <w:pPr>
         <w:pStyle w:val="CaptionedFigure"/>
@@ -796,20 +1021,20 @@
       <w:r>
         <w:drawing>
           <wp:inline>
-            <wp:extent cx="3733800" cy="2514994"/>
+            <wp:extent cx="3733800" cy="3238000"/>
             <wp:effectExtent b="0" l="0" r="0" t="0"/>
-            <wp:docPr descr="Рис. 5: Фигура Лиссажу со следующими параметрами: A = B = 1, a = 2, b = 2, δ = 3π/4;" title="" id="41" name="Picture"/>
+            <wp:docPr descr="Рис. 6: Модель эпидемии при beta=1, nu=0.3" title="" id="44" name="Picture"/>
             <a:graphic>
               <a:graphicData uri="http://schemas.openxmlformats.org/drawingml/2006/picture">
                 <pic:pic>
                   <pic:nvPicPr>
-                    <pic:cNvPr descr="image/8.png" id="42" name="Picture"/>
+                    <pic:cNvPr descr="image/1.png" id="45" name="Picture"/>
                     <pic:cNvPicPr>
                       <a:picLocks noChangeArrowheads="1" noChangeAspect="1"/>
                     </pic:cNvPicPr>
                   </pic:nvPicPr>
                   <pic:blipFill>
-                    <a:blip r:embed="rId40"/>
+                    <a:blip r:embed="rId43"/>
                     <a:stretch>
                       <a:fillRect/>
                     </a:stretch>
@@ -817,7 +1042,7 @@
                   <pic:spPr bwMode="auto">
                     <a:xfrm>
                       <a:off x="0" y="0"/>
-                      <a:ext cx="3733800" cy="2514994"/>
+                      <a:ext cx="3733800" cy="3238000"/>
                     </a:xfrm>
                     <a:prstGeom prst="rect">
                       <a:avLst/>
@@ -841,11 +1066,38 @@
         <w:pStyle w:val="ImageCaption"/>
       </w:pPr>
       <w:r>
-        <w:t xml:space="preserve">Рис. 5: Фигура Лиссажу со следующими параметрами: A = B = 1, a = 2, b = 2, δ = 3π/4;</w:t>
-      </w:r>
-    </w:p>
-    <w:bookmarkEnd w:id="43"/>
-    <w:bookmarkStart w:id="47" w:name="fig:006"/>
+        <w:t xml:space="preserve">Рис. 6: Модель эпидемии при beta=1, nu=0.3</w:t>
+      </w:r>
+    </w:p>
+    <w:bookmarkEnd w:id="46"/>
+    <w:bookmarkEnd w:id="47"/>
+    <w:bookmarkStart w:id="64" w:name="Xc74dd668ac23d6a60fba7c4075c313bf91fa0ca"/>
+    <w:p>
+      <w:pPr>
+        <w:pStyle w:val="Heading2"/>
+      </w:pPr>
+      <w:r>
+        <w:rPr>
+          <w:rStyle w:val="SectionNumber"/>
+        </w:rPr>
+        <w:t xml:space="preserve">4.2</w:t>
+      </w:r>
+      <w:r>
+        <w:tab/>
+      </w:r>
+      <w:r>
+        <w:t xml:space="preserve">Реализация модели с помощью блока Modelica в xcos</w:t>
+      </w:r>
+    </w:p>
+    <w:p>
+      <w:pPr>
+        <w:pStyle w:val="FirstParagraph"/>
+      </w:pPr>
+      <w:r>
+        <w:t xml:space="preserve">В данном задании необходимо было реализовать такую же модель эпидемии при beta=1, nu=0.3, только с помощью блока Modelica в xcos. Для начала добавляем новый блок констант и блок реализации кода на Modelica. Таким образом выглядит наша модель (рис. 7)</w:t>
+      </w:r>
+    </w:p>
+    <w:bookmarkStart w:id="51" w:name="fig:007"/>
     <w:p>
       <w:pPr>
         <w:pStyle w:val="CaptionedFigure"/>
@@ -853,20 +1105,20 @@
       <w:r>
         <w:drawing>
           <wp:inline>
-            <wp:extent cx="3733800" cy="1852915"/>
+            <wp:extent cx="3733800" cy="3129161"/>
             <wp:effectExtent b="0" l="0" r="0" t="0"/>
-            <wp:docPr descr="Рис. 6: Фигура Лиссажу со следующими параметрами: A = B = 1, a = 2, b = 2, δ = π;" title="" id="45" name="Picture"/>
+            <wp:docPr descr="Рис. 7: Модель эпидемии" title="" id="49" name="Picture"/>
             <a:graphic>
               <a:graphicData uri="http://schemas.openxmlformats.org/drawingml/2006/picture">
                 <pic:pic>
                   <pic:nvPicPr>
-                    <pic:cNvPr descr="image/10.png" id="46" name="Picture"/>
+                    <pic:cNvPr descr="image/8.png" id="50" name="Picture"/>
                     <pic:cNvPicPr>
                       <a:picLocks noChangeArrowheads="1" noChangeAspect="1"/>
                     </pic:cNvPicPr>
                   </pic:nvPicPr>
                   <pic:blipFill>
-                    <a:blip r:embed="rId44"/>
+                    <a:blip r:embed="rId48"/>
                     <a:stretch>
                       <a:fillRect/>
                     </a:stretch>
@@ -874,7 +1126,7 @@
                   <pic:spPr bwMode="auto">
                     <a:xfrm>
                       <a:off x="0" y="0"/>
-                      <a:ext cx="3733800" cy="1852915"/>
+                      <a:ext cx="3733800" cy="3129161"/>
                     </a:xfrm>
                     <a:prstGeom prst="rect">
                       <a:avLst/>
@@ -898,54 +1150,64 @@
         <w:pStyle w:val="ImageCaption"/>
       </w:pPr>
       <w:r>
-        <w:t xml:space="preserve">Рис. 6: Фигура Лиссажу со следующими параметрами: A = B = 1, a = 2, b = 2, δ = π;</w:t>
-      </w:r>
-    </w:p>
-    <w:bookmarkEnd w:id="47"/>
-    <w:bookmarkEnd w:id="48"/>
-    <w:bookmarkStart w:id="69" w:name="X870cfe7c2148593eb3d8dc29c2f5341d5253cf4"/>
-    <w:p>
-      <w:pPr>
-        <w:pStyle w:val="Heading2"/>
-      </w:pPr>
-      <w:r>
-        <w:rPr>
-          <w:rStyle w:val="SectionNumber"/>
-        </w:rPr>
-        <w:t xml:space="preserve">4.3</w:t>
-      </w:r>
-      <w:r>
-        <w:tab/>
-      </w:r>
-      <w:r>
-        <w:t xml:space="preserve">Построение с помощью xcos фигуры Лиссажу для второго случая</w:t>
-      </w:r>
-    </w:p>
-    <w:p>
-      <w:pPr>
-        <w:pStyle w:val="FirstParagraph"/>
-      </w:pPr>
-      <w:r>
-        <w:t xml:space="preserve">Во 2-м случае необходимо было построить фигуры Лиссажу со следующими параметрами:</w:t>
+        <w:t xml:space="preserve">Рис. 7: Модель эпидемии</w:t>
+      </w:r>
+    </w:p>
+    <w:bookmarkEnd w:id="51"/>
+    <w:p>
+      <w:pPr>
+        <w:pStyle w:val="BodyText"/>
+      </w:pPr>
+      <w:r>
+        <w:t xml:space="preserve">Указываем параметры для блока реализации. Переменные на входе (</w:t>
+      </w:r>
+      <w:r>
+        <w:t xml:space="preserve">“beta”</w:t>
+      </w:r>
+      <w:r>
+        <w:t xml:space="preserve">,</w:t>
       </w:r>
       <w:r>
         <w:t xml:space="preserve"> </w:t>
       </w:r>
       <w:r>
-        <w:rPr>
-          <w:b/>
-          <w:bCs/>
-        </w:rPr>
-        <w:t xml:space="preserve">A = B = 1, a = 2, b = 4, δ = 0; π/4; π/2; 3π/4; π;</w:t>
+        <w:t xml:space="preserve">“nu”</w:t>
+      </w:r>
+      <w:r>
+        <w:t xml:space="preserve">) и выходе (</w:t>
+      </w:r>
+      <w:r>
+        <w:t xml:space="preserve">“s”</w:t>
+      </w:r>
+      <w:r>
+        <w:t xml:space="preserve">,</w:t>
       </w:r>
       <w:r>
         <w:t xml:space="preserve"> </w:t>
       </w:r>
       <w:r>
-        <w:t xml:space="preserve">(рис. 7), (рис. 8), (рис. 9), (рис. 10), (рис. 11)</w:t>
-      </w:r>
-    </w:p>
-    <w:bookmarkStart w:id="52" w:name="fig:007"/>
+        <w:t xml:space="preserve">“i”</w:t>
+      </w:r>
+      <w:r>
+        <w:t xml:space="preserve">,</w:t>
+      </w:r>
+      <w:r>
+        <w:t xml:space="preserve"> </w:t>
+      </w:r>
+      <w:r>
+        <w:t xml:space="preserve">“r”</w:t>
+      </w:r>
+      <w:r>
+        <w:t xml:space="preserve">) блока заданы как внешние (</w:t>
+      </w:r>
+      <w:r>
+        <w:t xml:space="preserve">“E”</w:t>
+      </w:r>
+      <w:r>
+        <w:t xml:space="preserve">). (рис. 8)</w:t>
+      </w:r>
+    </w:p>
+    <w:bookmarkStart w:id="55" w:name="fig:008"/>
     <w:p>
       <w:pPr>
         <w:pStyle w:val="CaptionedFigure"/>
@@ -953,20 +1215,20 @@
       <w:r>
         <w:drawing>
           <wp:inline>
-            <wp:extent cx="3733800" cy="1826895"/>
+            <wp:extent cx="2873828" cy="2681727"/>
             <wp:effectExtent b="0" l="0" r="0" t="0"/>
-            <wp:docPr descr="Рис. 7: Фигура Лиссажу со следующими параметрами: A = B = 1, a = 2, b = 4, δ = 0;" title="" id="50" name="Picture"/>
+            <wp:docPr descr="Рис. 8: Параметры блока реализации" title="" id="53" name="Picture"/>
             <a:graphic>
               <a:graphicData uri="http://schemas.openxmlformats.org/drawingml/2006/picture">
                 <pic:pic>
                   <pic:nvPicPr>
-                    <pic:cNvPr descr="image/12.png" id="51" name="Picture"/>
+                    <pic:cNvPr descr="image/9.png" id="54" name="Picture"/>
                     <pic:cNvPicPr>
                       <a:picLocks noChangeArrowheads="1" noChangeAspect="1"/>
                     </pic:cNvPicPr>
                   </pic:nvPicPr>
                   <pic:blipFill>
-                    <a:blip r:embed="rId49"/>
+                    <a:blip r:embed="rId52"/>
                     <a:stretch>
                       <a:fillRect/>
                     </a:stretch>
@@ -974,7 +1236,7 @@
                   <pic:spPr bwMode="auto">
                     <a:xfrm>
                       <a:off x="0" y="0"/>
-                      <a:ext cx="3733800" cy="1826895"/>
+                      <a:ext cx="2873828" cy="2681727"/>
                     </a:xfrm>
                     <a:prstGeom prst="rect">
                       <a:avLst/>
@@ -998,11 +1260,19 @@
         <w:pStyle w:val="ImageCaption"/>
       </w:pPr>
       <w:r>
-        <w:t xml:space="preserve">Рис. 7: Фигура Лиссажу со следующими параметрами: A = B = 1, a = 2, b = 4, δ = 0;</w:t>
-      </w:r>
-    </w:p>
-    <w:bookmarkEnd w:id="52"/>
-    <w:bookmarkStart w:id="56" w:name="fig:008"/>
+        <w:t xml:space="preserve">Рис. 8: Параметры блока реализации</w:t>
+      </w:r>
+    </w:p>
+    <w:bookmarkEnd w:id="55"/>
+    <w:p>
+      <w:pPr>
+        <w:pStyle w:val="BodyText"/>
+      </w:pPr>
+      <w:r>
+        <w:t xml:space="preserve">Код на языке Modelica. Задаем переменные beta, nu. Указываем начальные значения для s, i, r и пишем систему уравнения. (рис. 9)</w:t>
+      </w:r>
+    </w:p>
+    <w:bookmarkStart w:id="59" w:name="fig:009"/>
     <w:p>
       <w:pPr>
         <w:pStyle w:val="CaptionedFigure"/>
@@ -1010,20 +1280,20 @@
       <w:r>
         <w:drawing>
           <wp:inline>
-            <wp:extent cx="3733800" cy="1902004"/>
+            <wp:extent cx="2896880" cy="2758568"/>
             <wp:effectExtent b="0" l="0" r="0" t="0"/>
-            <wp:docPr descr="Рис. 8: Фигура Лиссажу со следующими параметрами: A = B = 1, a = 2, b = 4, δ = π/4;" title="" id="54" name="Picture"/>
+            <wp:docPr descr="Рис. 9: Параметры блока реализации" title="" id="57" name="Picture"/>
             <a:graphic>
               <a:graphicData uri="http://schemas.openxmlformats.org/drawingml/2006/picture">
                 <pic:pic>
                   <pic:nvPicPr>
-                    <pic:cNvPr descr="image/14.png" id="55" name="Picture"/>
+                    <pic:cNvPr descr="image/10.png" id="58" name="Picture"/>
                     <pic:cNvPicPr>
                       <a:picLocks noChangeArrowheads="1" noChangeAspect="1"/>
                     </pic:cNvPicPr>
                   </pic:nvPicPr>
                   <pic:blipFill>
-                    <a:blip r:embed="rId53"/>
+                    <a:blip r:embed="rId56"/>
                     <a:stretch>
                       <a:fillRect/>
                     </a:stretch>
@@ -1031,7 +1301,7 @@
                   <pic:spPr bwMode="auto">
                     <a:xfrm>
                       <a:off x="0" y="0"/>
-                      <a:ext cx="3733800" cy="1902004"/>
+                      <a:ext cx="2896880" cy="2758568"/>
                     </a:xfrm>
                     <a:prstGeom prst="rect">
                       <a:avLst/>
@@ -1055,11 +1325,19 @@
         <w:pStyle w:val="ImageCaption"/>
       </w:pPr>
       <w:r>
-        <w:t xml:space="preserve">Рис. 8: Фигура Лиссажу со следующими параметрами: A = B = 1, a = 2, b = 4, δ = π/4;</w:t>
-      </w:r>
-    </w:p>
-    <w:bookmarkEnd w:id="56"/>
-    <w:bookmarkStart w:id="60" w:name="fig:009"/>
+        <w:t xml:space="preserve">Рис. 9: Параметры блока реализации</w:t>
+      </w:r>
+    </w:p>
+    <w:bookmarkEnd w:id="59"/>
+    <w:p>
+      <w:pPr>
+        <w:pStyle w:val="BodyText"/>
+      </w:pPr>
+      <w:r>
+        <w:t xml:space="preserve">Результат работы модели. Он идентичен с реализацией в xcos. (рис. 10)</w:t>
+      </w:r>
+    </w:p>
+    <w:bookmarkStart w:id="63" w:name="fig:0010"/>
     <w:p>
       <w:pPr>
         <w:pStyle w:val="CaptionedFigure"/>
@@ -1067,20 +1345,20 @@
       <w:r>
         <w:drawing>
           <wp:inline>
-            <wp:extent cx="3733800" cy="1931722"/>
+            <wp:extent cx="3733800" cy="2499747"/>
             <wp:effectExtent b="0" l="0" r="0" t="0"/>
-            <wp:docPr descr="Рис. 9: Фигура Лиссажу со следующими параметрами: A = B = 1, a = 2, b = 4, δ = π/2;" title="" id="58" name="Picture"/>
+            <wp:docPr descr="Рис. 10: Модель эпидемии Modelica" title="" id="61" name="Picture"/>
             <a:graphic>
               <a:graphicData uri="http://schemas.openxmlformats.org/drawingml/2006/picture">
                 <pic:pic>
                   <pic:nvPicPr>
-                    <pic:cNvPr descr="image/15.png" id="59" name="Picture"/>
+                    <pic:cNvPr descr="image/7.png" id="62" name="Picture"/>
                     <pic:cNvPicPr>
                       <a:picLocks noChangeArrowheads="1" noChangeAspect="1"/>
                     </pic:cNvPicPr>
                   </pic:nvPicPr>
                   <pic:blipFill>
-                    <a:blip r:embed="rId57"/>
+                    <a:blip r:embed="rId60"/>
                     <a:stretch>
                       <a:fillRect/>
                     </a:stretch>
@@ -1088,7 +1366,7 @@
                   <pic:spPr bwMode="auto">
                     <a:xfrm>
                       <a:off x="0" y="0"/>
-                      <a:ext cx="3733800" cy="1931722"/>
+                      <a:ext cx="3733800" cy="2499747"/>
                     </a:xfrm>
                     <a:prstGeom prst="rect">
                       <a:avLst/>
@@ -1112,11 +1390,38 @@
         <w:pStyle w:val="ImageCaption"/>
       </w:pPr>
       <w:r>
-        <w:t xml:space="preserve">Рис. 9: Фигура Лиссажу со следующими параметрами: A = B = 1, a = 2, b = 4, δ = π/2;</w:t>
-      </w:r>
-    </w:p>
-    <w:bookmarkEnd w:id="60"/>
-    <w:bookmarkStart w:id="64" w:name="fig:0010"/>
+        <w:t xml:space="preserve">Рис. 10: Модель эпидемии Modelica</w:t>
+      </w:r>
+    </w:p>
+    <w:bookmarkEnd w:id="63"/>
+    <w:bookmarkEnd w:id="64"/>
+    <w:bookmarkStart w:id="73" w:name="X7baab1a64cf43201f70c3ce98887f3701925302"/>
+    <w:p>
+      <w:pPr>
+        <w:pStyle w:val="Heading2"/>
+      </w:pPr>
+      <w:r>
+        <w:rPr>
+          <w:rStyle w:val="SectionNumber"/>
+        </w:rPr>
+        <w:t xml:space="preserve">4.3</w:t>
+      </w:r>
+      <w:r>
+        <w:tab/>
+      </w:r>
+      <w:r>
+        <w:t xml:space="preserve">Выполнение упражнени построения модели эпидемии в OpenModelica</w:t>
+      </w:r>
+    </w:p>
+    <w:p>
+      <w:pPr>
+        <w:pStyle w:val="FirstParagraph"/>
+      </w:pPr>
+      <w:r>
+        <w:t xml:space="preserve">Код реализации модели эпидемии в OpenModelica. Задаем все начальные параметры с помощью parameter Real, как было в реализациях xcos. Записываем систему уравнения, реализация очень сильно схожа с реализацией с помощью блока Modelica в xcos (рис. 11)</w:t>
+      </w:r>
+    </w:p>
+    <w:bookmarkStart w:id="68" w:name="fig:0011"/>
     <w:p>
       <w:pPr>
         <w:pStyle w:val="CaptionedFigure"/>
@@ -1124,20 +1429,20 @@
       <w:r>
         <w:drawing>
           <wp:inline>
-            <wp:extent cx="3733800" cy="1909403"/>
+            <wp:extent cx="3542339" cy="2697095"/>
             <wp:effectExtent b="0" l="0" r="0" t="0"/>
-            <wp:docPr descr="Рис. 10: Фигура Лиссажу со следующими параметрами: A = B = 1, a = 2, b = 4, δ = 3π/4;" title="" id="62" name="Picture"/>
+            <wp:docPr descr="Рис. 11: Реализация модели эпидемии в OpenModelica" title="" id="66" name="Picture"/>
             <a:graphic>
               <a:graphicData uri="http://schemas.openxmlformats.org/drawingml/2006/picture">
                 <pic:pic>
                   <pic:nvPicPr>
-                    <pic:cNvPr descr="image/17.png" id="63" name="Picture"/>
+                    <pic:cNvPr descr="image/20.png" id="67" name="Picture"/>
                     <pic:cNvPicPr>
                       <a:picLocks noChangeArrowheads="1" noChangeAspect="1"/>
                     </pic:cNvPicPr>
                   </pic:nvPicPr>
                   <pic:blipFill>
-                    <a:blip r:embed="rId61"/>
+                    <a:blip r:embed="rId65"/>
                     <a:stretch>
                       <a:fillRect/>
                     </a:stretch>
@@ -1145,7 +1450,7 @@
                   <pic:spPr bwMode="auto">
                     <a:xfrm>
                       <a:off x="0" y="0"/>
-                      <a:ext cx="3733800" cy="1909403"/>
+                      <a:ext cx="3542339" cy="2697095"/>
                     </a:xfrm>
                     <a:prstGeom prst="rect">
                       <a:avLst/>
@@ -1169,11 +1474,19 @@
         <w:pStyle w:val="ImageCaption"/>
       </w:pPr>
       <w:r>
-        <w:t xml:space="preserve">Рис. 10: Фигура Лиссажу со следующими параметрами: A = B = 1, a = 2, b = 4, δ = 3π/4;</w:t>
-      </w:r>
-    </w:p>
-    <w:bookmarkEnd w:id="64"/>
-    <w:bookmarkStart w:id="68" w:name="fig:0011"/>
+        <w:t xml:space="preserve">Рис. 11: Реализация модели эпидемии в OpenModelica</w:t>
+      </w:r>
+    </w:p>
+    <w:bookmarkEnd w:id="68"/>
+    <w:p>
+      <w:pPr>
+        <w:pStyle w:val="BodyText"/>
+      </w:pPr>
+      <w:r>
+        <w:t xml:space="preserve">Результат модели. Результат идентичен с построением с помощью других способов, значит все выполнено правильно. (рис. 12)</w:t>
+      </w:r>
+    </w:p>
+    <w:bookmarkStart w:id="72" w:name="fig:0012"/>
     <w:p>
       <w:pPr>
         <w:pStyle w:val="CaptionedFigure"/>
@@ -1181,20 +1494,20 @@
       <w:r>
         <w:drawing>
           <wp:inline>
-            <wp:extent cx="3733800" cy="1922677"/>
+            <wp:extent cx="3733800" cy="2583358"/>
             <wp:effectExtent b="0" l="0" r="0" t="0"/>
-            <wp:docPr descr="Рис. 11: Фигура Лиссажу со следующими параметрами: A = B = 1, a = 2, b = 4, δ = π;" title="" id="66" name="Picture"/>
+            <wp:docPr descr="Рис. 12: Модель эпидемии в OpenModelica" title="" id="70" name="Picture"/>
             <a:graphic>
               <a:graphicData uri="http://schemas.openxmlformats.org/drawingml/2006/picture">
                 <pic:pic>
                   <pic:nvPicPr>
-                    <pic:cNvPr descr="image/21.png" id="67" name="Picture"/>
+                    <pic:cNvPr descr="image/21.png" id="71" name="Picture"/>
                     <pic:cNvPicPr>
                       <a:picLocks noChangeArrowheads="1" noChangeAspect="1"/>
                     </pic:cNvPicPr>
                   </pic:nvPicPr>
                   <pic:blipFill>
-                    <a:blip r:embed="rId65"/>
+                    <a:blip r:embed="rId69"/>
                     <a:stretch>
                       <a:fillRect/>
                     </a:stretch>
@@ -1202,7 +1515,7 @@
                   <pic:spPr bwMode="auto">
                     <a:xfrm>
                       <a:off x="0" y="0"/>
-                      <a:ext cx="3733800" cy="1922677"/>
+                      <a:ext cx="3733800" cy="2583358"/>
                     </a:xfrm>
                     <a:prstGeom prst="rect">
                       <a:avLst/>
@@ -1226,12 +1539,12 @@
         <w:pStyle w:val="ImageCaption"/>
       </w:pPr>
       <w:r>
-        <w:t xml:space="preserve">Рис. 11: Фигура Лиссажу со следующими параметрами: A = B = 1, a = 2, b = 4, δ = π;</w:t>
-      </w:r>
-    </w:p>
-    <w:bookmarkEnd w:id="68"/>
-    <w:bookmarkEnd w:id="69"/>
-    <w:bookmarkStart w:id="90" w:name="X9e5d8695b1eb8f9652cc47fd8463d9aaf160504"/>
+        <w:t xml:space="preserve">Рис. 12: Модель эпидемии в OpenModelica</w:t>
+      </w:r>
+    </w:p>
+    <w:bookmarkEnd w:id="72"/>
+    <w:bookmarkEnd w:id="73"/>
+    <w:bookmarkStart w:id="86" w:name="Xbc55d82eb4d2fcfb86a858c7f523e3e9a423530"/>
     <w:p>
       <w:pPr>
         <w:pStyle w:val="Heading2"/>
@@ -1246,7 +1559,7 @@
         <w:tab/>
       </w:r>
       <w:r>
-        <w:t xml:space="preserve">Построение с помощью xcos фигуры Лиссажу для третьего случая</w:t>
+        <w:t xml:space="preserve">Задание для самостоятельного выполнения. Реализация с помощью xcos</w:t>
       </w:r>
     </w:p>
     <w:p>
@@ -1254,26 +1567,408 @@
         <w:pStyle w:val="FirstParagraph"/>
       </w:pPr>
       <w:r>
-        <w:t xml:space="preserve">В 3-м случае необходимо было построить фигуры Лиссажу со следующими параметрами:</w:t>
+        <w:t xml:space="preserve">Необходимо реализовать такую же модель эпидемии, только с учётом процесса рождения / гибели особей в xcos (в том числе и с использованием блока Modelica), а также в OpenModelica.</w:t>
+      </w:r>
+    </w:p>
+    <w:p>
+      <w:pPr>
+        <w:pStyle w:val="BodyText"/>
+      </w:pPr>
+      <w:r>
+        <w:t xml:space="preserve">Так выглядит система уравнения:</w:t>
+      </w:r>
+    </w:p>
+    <w:p>
+      <w:pPr>
+        <w:pStyle w:val="BodyText"/>
+      </w:pPr>
+      <m:oMathPara>
+        <m:oMathParaPr>
+          <m:jc m:val="center"/>
+        </m:oMathParaPr>
+        <m:oMath>
+          <m:d>
+            <m:dPr>
+              <m:begChr m:val="{"/>
+              <m:sepChr m:val=""/>
+              <m:endChr m:val=""/>
+              <m:grow/>
+            </m:dPr>
+            <m:e>
+              <m:m>
+                <m:mPr>
+                  <m:baseJc m:val="center"/>
+                  <m:plcHide m:val="on"/>
+                  <m:mcs>
+                    <m:mc>
+                      <m:mcPr>
+                        <m:mcJc m:val="left"/>
+                        <m:count m:val="1"/>
+                      </m:mcPr>
+                    </m:mc>
+                  </m:mcs>
+                </m:mPr>
+                <m:mr>
+                  <m:e>
+                    <m:acc>
+                      <m:accPr>
+                        <m:chr m:val="̇"/>
+                      </m:accPr>
+                      <m:e>
+                        <m:r>
+                          <m:t>s</m:t>
+                        </m:r>
+                      </m:e>
+                    </m:acc>
+                    <m:r>
+                      <m:rPr>
+                        <m:sty m:val="p"/>
+                      </m:rPr>
+                      <m:t>=</m:t>
+                    </m:r>
+                    <m:r>
+                      <m:rPr>
+                        <m:sty m:val="p"/>
+                      </m:rPr>
+                      <m:t>−</m:t>
+                    </m:r>
+                    <m:r>
+                      <m:t>β</m:t>
+                    </m:r>
+                    <m:r>
+                      <m:t>s</m:t>
+                    </m:r>
+                    <m:d>
+                      <m:dPr>
+                        <m:begChr m:val="("/>
+                        <m:sepChr m:val=""/>
+                        <m:endChr m:val=")"/>
+                        <m:grow/>
+                      </m:dPr>
+                      <m:e>
+                        <m:r>
+                          <m:t>t</m:t>
+                        </m:r>
+                      </m:e>
+                    </m:d>
+                    <m:r>
+                      <m:t>i</m:t>
+                    </m:r>
+                    <m:d>
+                      <m:dPr>
+                        <m:begChr m:val="("/>
+                        <m:sepChr m:val=""/>
+                        <m:endChr m:val=")"/>
+                        <m:grow/>
+                      </m:dPr>
+                      <m:e>
+                        <m:r>
+                          <m:t>t</m:t>
+                        </m:r>
+                      </m:e>
+                    </m:d>
+                    <m:r>
+                      <m:rPr>
+                        <m:sty m:val="p"/>
+                      </m:rPr>
+                      <m:t>+</m:t>
+                    </m:r>
+                    <m:r>
+                      <m:t>μ</m:t>
+                    </m:r>
+                    <m:d>
+                      <m:dPr>
+                        <m:begChr m:val="("/>
+                        <m:sepChr m:val=""/>
+                        <m:endChr m:val=")"/>
+                        <m:grow/>
+                      </m:dPr>
+                      <m:e>
+                        <m:r>
+                          <m:t>N</m:t>
+                        </m:r>
+                        <m:r>
+                          <m:rPr>
+                            <m:sty m:val="p"/>
+                          </m:rPr>
+                          <m:t>−</m:t>
+                        </m:r>
+                        <m:r>
+                          <m:t>s</m:t>
+                        </m:r>
+                        <m:d>
+                          <m:dPr>
+                            <m:begChr m:val="("/>
+                            <m:sepChr m:val=""/>
+                            <m:endChr m:val=")"/>
+                            <m:grow/>
+                          </m:dPr>
+                          <m:e>
+                            <m:r>
+                              <m:t>t</m:t>
+                            </m:r>
+                          </m:e>
+                        </m:d>
+                      </m:e>
+                    </m:d>
+                    <m:r>
+                      <m:rPr>
+                        <m:sty m:val="p"/>
+                      </m:rPr>
+                      <m:t>;</m:t>
+                    </m:r>
+                  </m:e>
+                </m:mr>
+                <m:mr>
+                  <m:e>
+                    <m:acc>
+                      <m:accPr>
+                        <m:chr m:val="̇"/>
+                      </m:accPr>
+                      <m:e>
+                        <m:r>
+                          <m:t>i</m:t>
+                        </m:r>
+                      </m:e>
+                    </m:acc>
+                    <m:r>
+                      <m:rPr>
+                        <m:sty m:val="p"/>
+                      </m:rPr>
+                      <m:t>=</m:t>
+                    </m:r>
+                    <m:r>
+                      <m:t>β</m:t>
+                    </m:r>
+                    <m:r>
+                      <m:t>s</m:t>
+                    </m:r>
+                    <m:d>
+                      <m:dPr>
+                        <m:begChr m:val="("/>
+                        <m:sepChr m:val=""/>
+                        <m:endChr m:val=")"/>
+                        <m:grow/>
+                      </m:dPr>
+                      <m:e>
+                        <m:r>
+                          <m:t>t</m:t>
+                        </m:r>
+                      </m:e>
+                    </m:d>
+                    <m:r>
+                      <m:t>i</m:t>
+                    </m:r>
+                    <m:d>
+                      <m:dPr>
+                        <m:begChr m:val="("/>
+                        <m:sepChr m:val=""/>
+                        <m:endChr m:val=")"/>
+                        <m:grow/>
+                      </m:dPr>
+                      <m:e>
+                        <m:r>
+                          <m:t>t</m:t>
+                        </m:r>
+                      </m:e>
+                    </m:d>
+                    <m:r>
+                      <m:rPr>
+                        <m:sty m:val="p"/>
+                      </m:rPr>
+                      <m:t>−</m:t>
+                    </m:r>
+                    <m:r>
+                      <m:t>ν</m:t>
+                    </m:r>
+                    <m:r>
+                      <m:t>i</m:t>
+                    </m:r>
+                    <m:d>
+                      <m:dPr>
+                        <m:begChr m:val="("/>
+                        <m:sepChr m:val=""/>
+                        <m:endChr m:val=")"/>
+                        <m:grow/>
+                      </m:dPr>
+                      <m:e>
+                        <m:r>
+                          <m:t>t</m:t>
+                        </m:r>
+                      </m:e>
+                    </m:d>
+                    <m:r>
+                      <m:rPr>
+                        <m:sty m:val="p"/>
+                      </m:rPr>
+                      <m:t>−</m:t>
+                    </m:r>
+                    <m:r>
+                      <m:t>μ</m:t>
+                    </m:r>
+                    <m:r>
+                      <m:t>i</m:t>
+                    </m:r>
+                    <m:d>
+                      <m:dPr>
+                        <m:begChr m:val="("/>
+                        <m:sepChr m:val=""/>
+                        <m:endChr m:val=")"/>
+                        <m:grow/>
+                      </m:dPr>
+                      <m:e>
+                        <m:r>
+                          <m:t>t</m:t>
+                        </m:r>
+                      </m:e>
+                    </m:d>
+                    <m:r>
+                      <m:rPr>
+                        <m:sty m:val="p"/>
+                      </m:rPr>
+                      <m:t>;</m:t>
+                    </m:r>
+                  </m:e>
+                </m:mr>
+                <m:mr>
+                  <m:e>
+                    <m:acc>
+                      <m:accPr>
+                        <m:chr m:val="̇"/>
+                      </m:accPr>
+                      <m:e>
+                        <m:r>
+                          <m:t>r</m:t>
+                        </m:r>
+                      </m:e>
+                    </m:acc>
+                    <m:r>
+                      <m:rPr>
+                        <m:sty m:val="p"/>
+                      </m:rPr>
+                      <m:t>=</m:t>
+                    </m:r>
+                    <m:r>
+                      <m:t>ν</m:t>
+                    </m:r>
+                    <m:r>
+                      <m:t>i</m:t>
+                    </m:r>
+                    <m:d>
+                      <m:dPr>
+                        <m:begChr m:val="("/>
+                        <m:sepChr m:val=""/>
+                        <m:endChr m:val=")"/>
+                        <m:grow/>
+                      </m:dPr>
+                      <m:e>
+                        <m:r>
+                          <m:t>t</m:t>
+                        </m:r>
+                      </m:e>
+                    </m:d>
+                    <m:r>
+                      <m:rPr>
+                        <m:sty m:val="p"/>
+                      </m:rPr>
+                      <m:t>−</m:t>
+                    </m:r>
+                    <m:r>
+                      <m:t>μ</m:t>
+                    </m:r>
+                    <m:r>
+                      <m:t>r</m:t>
+                    </m:r>
+                    <m:d>
+                      <m:dPr>
+                        <m:begChr m:val="("/>
+                        <m:sepChr m:val=""/>
+                        <m:endChr m:val=")"/>
+                        <m:grow/>
+                      </m:dPr>
+                      <m:e>
+                        <m:r>
+                          <m:t>t</m:t>
+                        </m:r>
+                      </m:e>
+                    </m:d>
+                    <m:r>
+                      <m:rPr>
+                        <m:sty m:val="p"/>
+                      </m:rPr>
+                      <m:t>,</m:t>
+                    </m:r>
+                  </m:e>
+                </m:mr>
+              </m:m>
+            </m:e>
+          </m:d>
+        </m:oMath>
+      </m:oMathPara>
+    </w:p>
+    <w:p>
+      <w:pPr>
+        <w:pStyle w:val="FirstParagraph"/>
+      </w:pPr>
+      <w:r>
+        <w:t xml:space="preserve">где</w:t>
       </w:r>
       <w:r>
         <w:t xml:space="preserve"> </w:t>
       </w:r>
+      <m:oMath>
+        <m:r>
+          <m:t>μ</m:t>
+        </m:r>
+      </m:oMath>
+      <w:r>
+        <w:t xml:space="preserve"> </w:t>
+      </w:r>
+      <w:r>
+        <w:t xml:space="preserve">— константа, которая равна коэффициенту смертности и рождаемости.</w:t>
+      </w:r>
+    </w:p>
+    <w:p>
+      <w:pPr>
+        <w:pStyle w:val="BodyText"/>
+      </w:pPr>
+      <w:r>
+        <w:t xml:space="preserve">Реализуем эту модель в</w:t>
+      </w:r>
+      <w:r>
+        <w:t xml:space="preserve"> </w:t>
+      </w:r>
       <w:r>
         <w:rPr>
-          <w:b/>
-          <w:bCs/>
+          <w:i/>
+          <w:iCs/>
         </w:rPr>
-        <w:t xml:space="preserve">A = B = 1, a = 2, b = 6, δ = 0; π/4; π/2; 3π/4; π;</w:t>
+        <w:t xml:space="preserve">xcos</w:t>
+      </w:r>
+      <w:r>
+        <w:t xml:space="preserve">. Тут нам понадобятся три блока суммирования и 4 блока констант (добавляется константа</w:t>
       </w:r>
       <w:r>
         <w:t xml:space="preserve"> </w:t>
       </w:r>
-      <w:r>
-        <w:t xml:space="preserve">(рис. 12), (рис. 13), (рис. 14), (рис. 15), (рис. 16)</w:t>
-      </w:r>
-    </w:p>
-    <w:bookmarkStart w:id="73" w:name="fig:0012"/>
+      <m:oMath>
+        <m:r>
+          <m:t>ν</m:t>
+        </m:r>
+      </m:oMath>
+      <w:r>
+        <w:t xml:space="preserve">).</w:t>
+      </w:r>
+    </w:p>
+    <w:p>
+      <w:pPr>
+        <w:pStyle w:val="BodyText"/>
+      </w:pPr>
+      <w:r>
+        <w:t xml:space="preserve">В меню моделирования устанавливаем переменные окружения. (рис. 13) Реализация с помощью xcos. (рис. 14)</w:t>
+      </w:r>
+    </w:p>
+    <w:bookmarkStart w:id="77" w:name="fig:0013"/>
     <w:p>
       <w:pPr>
         <w:pStyle w:val="CaptionedFigure"/>
@@ -1281,20 +1976,20 @@
       <w:r>
         <w:drawing>
           <wp:inline>
-            <wp:extent cx="3733800" cy="2441089"/>
+            <wp:extent cx="3642231" cy="2451206"/>
             <wp:effectExtent b="0" l="0" r="0" t="0"/>
-            <wp:docPr descr="Рис. 12: Фигура Лиссажу со следующими параметрами: A = B = 1, a = 2, b = 6, δ = 0;" title="" id="71" name="Picture"/>
+            <wp:docPr descr="Рис. 13: Переменные окружения" title="" id="75" name="Picture"/>
             <a:graphic>
               <a:graphicData uri="http://schemas.openxmlformats.org/drawingml/2006/picture">
                 <pic:pic>
                   <pic:nvPicPr>
-                    <pic:cNvPr descr="image/23.png" id="72" name="Picture"/>
+                    <pic:cNvPr descr="image/13.png" id="76" name="Picture"/>
                     <pic:cNvPicPr>
                       <a:picLocks noChangeArrowheads="1" noChangeAspect="1"/>
                     </pic:cNvPicPr>
                   </pic:nvPicPr>
                   <pic:blipFill>
-                    <a:blip r:embed="rId70"/>
+                    <a:blip r:embed="rId74"/>
                     <a:stretch>
                       <a:fillRect/>
                     </a:stretch>
@@ -1302,7 +1997,7 @@
                   <pic:spPr bwMode="auto">
                     <a:xfrm>
                       <a:off x="0" y="0"/>
-                      <a:ext cx="3733800" cy="2441089"/>
+                      <a:ext cx="3642231" cy="2451206"/>
                     </a:xfrm>
                     <a:prstGeom prst="rect">
                       <a:avLst/>
@@ -1326,11 +2021,11 @@
         <w:pStyle w:val="ImageCaption"/>
       </w:pPr>
       <w:r>
-        <w:t xml:space="preserve">Рис. 12: Фигура Лиссажу со следующими параметрами: A = B = 1, a = 2, b = 6, δ = 0;</w:t>
-      </w:r>
-    </w:p>
-    <w:bookmarkEnd w:id="73"/>
-    <w:bookmarkStart w:id="77" w:name="fig:0013"/>
+        <w:t xml:space="preserve">Рис. 13: Переменные окружения</w:t>
+      </w:r>
+    </w:p>
+    <w:bookmarkEnd w:id="77"/>
+    <w:bookmarkStart w:id="81" w:name="fig:0014"/>
     <w:p>
       <w:pPr>
         <w:pStyle w:val="CaptionedFigure"/>
@@ -1338,20 +2033,20 @@
       <w:r>
         <w:drawing>
           <wp:inline>
-            <wp:extent cx="3733800" cy="1812982"/>
+            <wp:extent cx="3733800" cy="2164859"/>
             <wp:effectExtent b="0" l="0" r="0" t="0"/>
-            <wp:docPr descr="Рис. 13: Фигура Лиссажу со следующими параметрами: A = B = 1, a = 2, b = 6, δ = π/4;" title="" id="75" name="Picture"/>
+            <wp:docPr descr="Рис. 14: Реализация модели эпидемии с учетом процесса рождения / гибели особей с помощью xcos" title="" id="79" name="Picture"/>
             <a:graphic>
               <a:graphicData uri="http://schemas.openxmlformats.org/drawingml/2006/picture">
                 <pic:pic>
                   <pic:nvPicPr>
-                    <pic:cNvPr descr="image/25.png" id="76" name="Picture"/>
+                    <pic:cNvPr descr="image/12.png" id="80" name="Picture"/>
                     <pic:cNvPicPr>
                       <a:picLocks noChangeArrowheads="1" noChangeAspect="1"/>
                     </pic:cNvPicPr>
                   </pic:nvPicPr>
                   <pic:blipFill>
-                    <a:blip r:embed="rId74"/>
+                    <a:blip r:embed="rId78"/>
                     <a:stretch>
                       <a:fillRect/>
                     </a:stretch>
@@ -1359,7 +2054,7 @@
                   <pic:spPr bwMode="auto">
                     <a:xfrm>
                       <a:off x="0" y="0"/>
-                      <a:ext cx="3733800" cy="1812982"/>
+                      <a:ext cx="3733800" cy="2164859"/>
                     </a:xfrm>
                     <a:prstGeom prst="rect">
                       <a:avLst/>
@@ -1383,11 +2078,27 @@
         <w:pStyle w:val="ImageCaption"/>
       </w:pPr>
       <w:r>
-        <w:t xml:space="preserve">Рис. 13: Фигура Лиссажу со следующими параметрами: A = B = 1, a = 2, b = 6, δ = π/4;</w:t>
-      </w:r>
-    </w:p>
-    <w:bookmarkEnd w:id="77"/>
-    <w:bookmarkStart w:id="81" w:name="fig:0014"/>
+        <w:t xml:space="preserve">Рис. 14: Реализация модели эпидемии с учетом процесса рождения / гибели особей с помощью xcos</w:t>
+      </w:r>
+    </w:p>
+    <w:bookmarkEnd w:id="81"/>
+    <w:p>
+      <w:pPr>
+        <w:pStyle w:val="BodyText"/>
+      </w:pPr>
+      <w:r>
+        <w:t xml:space="preserve">В параметрах блоков интегрирования нет изменений, указываем все начальные значения из предыдущих этапов выполнения.</w:t>
+      </w:r>
+    </w:p>
+    <w:p>
+      <w:pPr>
+        <w:pStyle w:val="BodyText"/>
+      </w:pPr>
+      <w:r>
+        <w:t xml:space="preserve">Результат моделирования представлен на (рис. 15), где черной линией обозначен график s(t) (динамика численности уязвимых к болезни особей), красная линия r(t) — динамику численности выздоровевших особей, наконец, зеленая линия i(t) — динамику численности заражённых особей. Пересечение трёх линий определяет порог эпидемии.</w:t>
+      </w:r>
+    </w:p>
+    <w:bookmarkStart w:id="85" w:name="fig:0015"/>
     <w:p>
       <w:pPr>
         <w:pStyle w:val="CaptionedFigure"/>
@@ -1395,20 +2106,20 @@
       <w:r>
         <w:drawing>
           <wp:inline>
-            <wp:extent cx="3733800" cy="1801230"/>
+            <wp:extent cx="3733800" cy="2472549"/>
             <wp:effectExtent b="0" l="0" r="0" t="0"/>
-            <wp:docPr descr="Рис. 14: Фигура Лиссажу со следующими параметрами: A = B = 1, a = 2, b = 6, δ = π/2;" title="" id="79" name="Picture"/>
+            <wp:docPr descr="Рис. 15: Модель эпидемии при beta=1, nu=0.1, mu=0.1" title="" id="83" name="Picture"/>
             <a:graphic>
               <a:graphicData uri="http://schemas.openxmlformats.org/drawingml/2006/picture">
                 <pic:pic>
                   <pic:nvPicPr>
-                    <pic:cNvPr descr="image/27.png" id="80" name="Picture"/>
+                    <pic:cNvPr descr="image/14.png" id="84" name="Picture"/>
                     <pic:cNvPicPr>
                       <a:picLocks noChangeArrowheads="1" noChangeAspect="1"/>
                     </pic:cNvPicPr>
                   </pic:nvPicPr>
                   <pic:blipFill>
-                    <a:blip r:embed="rId78"/>
+                    <a:blip r:embed="rId82"/>
                     <a:stretch>
                       <a:fillRect/>
                     </a:stretch>
@@ -1416,7 +2127,7 @@
                   <pic:spPr bwMode="auto">
                     <a:xfrm>
                       <a:off x="0" y="0"/>
-                      <a:ext cx="3733800" cy="1801230"/>
+                      <a:ext cx="3733800" cy="2472549"/>
                     </a:xfrm>
                     <a:prstGeom prst="rect">
                       <a:avLst/>
@@ -1440,11 +2151,38 @@
         <w:pStyle w:val="ImageCaption"/>
       </w:pPr>
       <w:r>
-        <w:t xml:space="preserve">Рис. 14: Фигура Лиссажу со следующими параметрами: A = B = 1, a = 2, b = 6, δ = π/2;</w:t>
-      </w:r>
-    </w:p>
-    <w:bookmarkEnd w:id="81"/>
-    <w:bookmarkStart w:id="85" w:name="fig:0015"/>
+        <w:t xml:space="preserve">Рис. 15: Модель эпидемии при beta=1, nu=0.1, mu=0.1</w:t>
+      </w:r>
+    </w:p>
+    <w:bookmarkEnd w:id="85"/>
+    <w:bookmarkEnd w:id="86"/>
+    <w:bookmarkStart w:id="102" w:name="X02f9a085df962296632095ca0239c5b76d5e4be"/>
+    <w:p>
+      <w:pPr>
+        <w:pStyle w:val="Heading2"/>
+      </w:pPr>
+      <w:r>
+        <w:rPr>
+          <w:rStyle w:val="SectionNumber"/>
+        </w:rPr>
+        <w:t xml:space="preserve">4.5</w:t>
+      </w:r>
+      <w:r>
+        <w:tab/>
+      </w:r>
+      <w:r>
+        <w:t xml:space="preserve">Задание для самостоятельного выполнения. Реализация с помощью блока Modelica в xcos</w:t>
+      </w:r>
+    </w:p>
+    <w:p>
+      <w:pPr>
+        <w:pStyle w:val="FirstParagraph"/>
+      </w:pPr>
+      <w:r>
+        <w:t xml:space="preserve">Реализация с помощью блока Modelica в xcos. (рис. 16)</w:t>
+      </w:r>
+    </w:p>
+    <w:bookmarkStart w:id="90" w:name="fig:0016"/>
     <w:p>
       <w:pPr>
         <w:pStyle w:val="CaptionedFigure"/>
@@ -1452,20 +2190,20 @@
       <w:r>
         <w:drawing>
           <wp:inline>
-            <wp:extent cx="3733800" cy="1845299"/>
+            <wp:extent cx="3733800" cy="2298218"/>
             <wp:effectExtent b="0" l="0" r="0" t="0"/>
-            <wp:docPr descr="Рис. 15: Фигура Лиссажу со следующими параметрами: A = B = 1, a = 2, b = 6, δ = 3π/4;" title="" id="83" name="Picture"/>
+            <wp:docPr descr="Рис. 16: Реализация модели эпидемии с учетом процесса рождения / гибели особей с помощью блока Modelica в xcos" title="" id="88" name="Picture"/>
             <a:graphic>
               <a:graphicData uri="http://schemas.openxmlformats.org/drawingml/2006/picture">
                 <pic:pic>
                   <pic:nvPicPr>
-                    <pic:cNvPr descr="image/29.png" id="84" name="Picture"/>
+                    <pic:cNvPr descr="image/15.png" id="89" name="Picture"/>
                     <pic:cNvPicPr>
                       <a:picLocks noChangeArrowheads="1" noChangeAspect="1"/>
                     </pic:cNvPicPr>
                   </pic:nvPicPr>
                   <pic:blipFill>
-                    <a:blip r:embed="rId82"/>
+                    <a:blip r:embed="rId87"/>
                     <a:stretch>
                       <a:fillRect/>
                     </a:stretch>
@@ -1473,7 +2211,7 @@
                   <pic:spPr bwMode="auto">
                     <a:xfrm>
                       <a:off x="0" y="0"/>
-                      <a:ext cx="3733800" cy="1845299"/>
+                      <a:ext cx="3733800" cy="2298218"/>
                     </a:xfrm>
                     <a:prstGeom prst="rect">
                       <a:avLst/>
@@ -1497,11 +2235,73 @@
         <w:pStyle w:val="ImageCaption"/>
       </w:pPr>
       <w:r>
-        <w:t xml:space="preserve">Рис. 15: Фигура Лиссажу со следующими параметрами: A = B = 1, a = 2, b = 6, δ = 3π/4;</w:t>
-      </w:r>
-    </w:p>
-    <w:bookmarkEnd w:id="85"/>
-    <w:bookmarkStart w:id="89" w:name="fig:0016"/>
+        <w:t xml:space="preserve">Рис. 16: Реализация модели эпидемии с учетом процесса рождения / гибели особей с помощью блока Modelica в xcos</w:t>
+      </w:r>
+    </w:p>
+    <w:bookmarkEnd w:id="90"/>
+    <w:p>
+      <w:pPr>
+        <w:pStyle w:val="BodyText"/>
+      </w:pPr>
+      <w:r>
+        <w:t xml:space="preserve">Указываем параметры для блока реализации. Переменные на входе (</w:t>
+      </w:r>
+      <w:r>
+        <w:t xml:space="preserve">“beta”</w:t>
+      </w:r>
+      <w:r>
+        <w:t xml:space="preserve">,</w:t>
+      </w:r>
+      <w:r>
+        <w:t xml:space="preserve"> </w:t>
+      </w:r>
+      <w:r>
+        <w:t xml:space="preserve">“nu”</w:t>
+      </w:r>
+      <w:r>
+        <w:t xml:space="preserve">,</w:t>
+      </w:r>
+      <w:r>
+        <w:t xml:space="preserve"> </w:t>
+      </w:r>
+      <w:r>
+        <w:t xml:space="preserve">“mu”</w:t>
+      </w:r>
+      <w:r>
+        <w:t xml:space="preserve">) и выходе (</w:t>
+      </w:r>
+      <w:r>
+        <w:t xml:space="preserve">“s”</w:t>
+      </w:r>
+      <w:r>
+        <w:t xml:space="preserve">,</w:t>
+      </w:r>
+      <w:r>
+        <w:t xml:space="preserve"> </w:t>
+      </w:r>
+      <w:r>
+        <w:t xml:space="preserve">“i”</w:t>
+      </w:r>
+      <w:r>
+        <w:t xml:space="preserve">,</w:t>
+      </w:r>
+      <w:r>
+        <w:t xml:space="preserve"> </w:t>
+      </w:r>
+      <w:r>
+        <w:t xml:space="preserve">“r”</w:t>
+      </w:r>
+      <w:r>
+        <w:t xml:space="preserve">) блока заданы как внешние (</w:t>
+      </w:r>
+      <w:r>
+        <w:t xml:space="preserve">“E”</w:t>
+      </w:r>
+      <w:r>
+        <w:t xml:space="preserve">). (рис. 17)</w:t>
+      </w:r>
+    </w:p>
+    <w:bookmarkStart w:id="94" w:name="fig:0017"/>
     <w:p>
       <w:pPr>
         <w:pStyle w:val="CaptionedFigure"/>
@@ -1509,20 +2309,20 @@
       <w:r>
         <w:drawing>
           <wp:inline>
-            <wp:extent cx="3733800" cy="2012751"/>
+            <wp:extent cx="2912248" cy="2735515"/>
             <wp:effectExtent b="0" l="0" r="0" t="0"/>
-            <wp:docPr descr="Рис. 16: Фигура Лиссажу со следующими параметрами: A = B = 1, a = 2, b = 6, δ = π;" title="" id="87" name="Picture"/>
+            <wp:docPr descr="Рис. 17: Параметры блока реализации" title="" id="92" name="Picture"/>
             <a:graphic>
               <a:graphicData uri="http://schemas.openxmlformats.org/drawingml/2006/picture">
                 <pic:pic>
                   <pic:nvPicPr>
-                    <pic:cNvPr descr="image/31.png" id="88" name="Picture"/>
+                    <pic:cNvPr descr="image/16.png" id="93" name="Picture"/>
                     <pic:cNvPicPr>
                       <a:picLocks noChangeArrowheads="1" noChangeAspect="1"/>
                     </pic:cNvPicPr>
                   </pic:nvPicPr>
                   <pic:blipFill>
-                    <a:blip r:embed="rId86"/>
+                    <a:blip r:embed="rId91"/>
                     <a:stretch>
                       <a:fillRect/>
                     </a:stretch>
@@ -1530,7 +2330,7 @@
                   <pic:spPr bwMode="auto">
                     <a:xfrm>
                       <a:off x="0" y="0"/>
-                      <a:ext cx="3733800" cy="2012751"/>
+                      <a:ext cx="2912248" cy="2735515"/>
                     </a:xfrm>
                     <a:prstGeom prst="rect">
                       <a:avLst/>
@@ -1554,54 +2354,19 @@
         <w:pStyle w:val="ImageCaption"/>
       </w:pPr>
       <w:r>
-        <w:t xml:space="preserve">Рис. 16: Фигура Лиссажу со следующими параметрами: A = B = 1, a = 2, b = 6, δ = π;</w:t>
-      </w:r>
-    </w:p>
-    <w:bookmarkEnd w:id="89"/>
-    <w:bookmarkEnd w:id="90"/>
-    <w:bookmarkStart w:id="111" w:name="X16def7eddcb70e9dabd9c345796d8cb8d9518bd"/>
-    <w:p>
-      <w:pPr>
-        <w:pStyle w:val="Heading2"/>
-      </w:pPr>
-      <w:r>
-        <w:rPr>
-          <w:rStyle w:val="SectionNumber"/>
-        </w:rPr>
-        <w:t xml:space="preserve">4.5</w:t>
-      </w:r>
-      <w:r>
-        <w:tab/>
-      </w:r>
-      <w:r>
-        <w:t xml:space="preserve">Построение с помощью xcos фигуры Лиссажу для четвертого случая</w:t>
-      </w:r>
-    </w:p>
-    <w:p>
-      <w:pPr>
-        <w:pStyle w:val="FirstParagraph"/>
-      </w:pPr>
-      <w:r>
-        <w:t xml:space="preserve">В 4-м случае необходимо было построить фигуры Лиссажу со следующими параметрами:</w:t>
-      </w:r>
-      <w:r>
-        <w:t xml:space="preserve"> </w:t>
-      </w:r>
-      <w:r>
-        <w:rPr>
-          <w:b/>
-          <w:bCs/>
-        </w:rPr>
-        <w:t xml:space="preserve">A = B = 1, a = 2, b = 3, δ = 0; π/4; π/2; 3π/4; π;</w:t>
-      </w:r>
-      <w:r>
-        <w:t xml:space="preserve"> </w:t>
-      </w:r>
-      <w:r>
-        <w:t xml:space="preserve">(рис. 17), (рис. 18), (рис. 19), (рис. 20), (рис. 21)</w:t>
-      </w:r>
-    </w:p>
-    <w:bookmarkStart w:id="94" w:name="fig:0017"/>
+        <w:t xml:space="preserve">Рис. 17: Параметры блока реализации</w:t>
+      </w:r>
+    </w:p>
+    <w:bookmarkEnd w:id="94"/>
+    <w:p>
+      <w:pPr>
+        <w:pStyle w:val="BodyText"/>
+      </w:pPr>
+      <w:r>
+        <w:t xml:space="preserve">Код на языке Modelica. Задаем переменные beta, nu, mu. Указываем начальные значения для s, i, r и пишем систему уравнения. (рис. 18)</w:t>
+      </w:r>
+    </w:p>
+    <w:bookmarkStart w:id="98" w:name="fig:0018"/>
     <w:p>
       <w:pPr>
         <w:pStyle w:val="CaptionedFigure"/>
@@ -1609,20 +2374,20 @@
       <w:r>
         <w:drawing>
           <wp:inline>
-            <wp:extent cx="3733800" cy="1873520"/>
+            <wp:extent cx="3004457" cy="2873828"/>
             <wp:effectExtent b="0" l="0" r="0" t="0"/>
-            <wp:docPr descr="Рис. 17: Фигура Лиссажу со следующими параметрами: A = B = 1, a = 2, b = 3, δ = 0;" title="" id="92" name="Picture"/>
+            <wp:docPr descr="Рис. 18: Параметры блока реализации" title="" id="96" name="Picture"/>
             <a:graphic>
               <a:graphicData uri="http://schemas.openxmlformats.org/drawingml/2006/picture">
                 <pic:pic>
                   <pic:nvPicPr>
-                    <pic:cNvPr descr="image/33.png" id="93" name="Picture"/>
+                    <pic:cNvPr descr="image/17.png" id="97" name="Picture"/>
                     <pic:cNvPicPr>
                       <a:picLocks noChangeArrowheads="1" noChangeAspect="1"/>
                     </pic:cNvPicPr>
                   </pic:nvPicPr>
                   <pic:blipFill>
-                    <a:blip r:embed="rId91"/>
+                    <a:blip r:embed="rId95"/>
                     <a:stretch>
                       <a:fillRect/>
                     </a:stretch>
@@ -1630,7 +2395,7 @@
                   <pic:spPr bwMode="auto">
                     <a:xfrm>
                       <a:off x="0" y="0"/>
-                      <a:ext cx="3733800" cy="1873520"/>
+                      <a:ext cx="3004457" cy="2873828"/>
                     </a:xfrm>
                     <a:prstGeom prst="rect">
                       <a:avLst/>
@@ -1654,11 +2419,19 @@
         <w:pStyle w:val="ImageCaption"/>
       </w:pPr>
       <w:r>
-        <w:t xml:space="preserve">Рис. 17: Фигура Лиссажу со следующими параметрами: A = B = 1, a = 2, b = 3, δ = 0;</w:t>
-      </w:r>
-    </w:p>
-    <w:bookmarkEnd w:id="94"/>
-    <w:bookmarkStart w:id="98" w:name="fig:0018"/>
+        <w:t xml:space="preserve">Рис. 18: Параметры блока реализации</w:t>
+      </w:r>
+    </w:p>
+    <w:bookmarkEnd w:id="98"/>
+    <w:p>
+      <w:pPr>
+        <w:pStyle w:val="BodyText"/>
+      </w:pPr>
+      <w:r>
+        <w:t xml:space="preserve">Результат моделирования представлен на (рис. 19), где черной линией обозначен график s(t) (динамика численности уязвимых к болезни особей), красная линия r(t) — динамику численности выздоровевших особей, наконец, зеленая линия i(t) — динамику численности заражённых особей. Пересечение трёх линий определяет порог эпидемии.</w:t>
+      </w:r>
+    </w:p>
+    <w:bookmarkStart w:id="101" w:name="fig:0019"/>
     <w:p>
       <w:pPr>
         <w:pStyle w:val="CaptionedFigure"/>
@@ -1666,20 +2439,20 @@
       <w:r>
         <w:drawing>
           <wp:inline>
-            <wp:extent cx="3733800" cy="1938453"/>
+            <wp:extent cx="3733800" cy="2472549"/>
             <wp:effectExtent b="0" l="0" r="0" t="0"/>
-            <wp:docPr descr="Рис. 18: Фигура Лиссажу со следующими параметрами: A = B = 1, a = 2, b = 3, δ = π/4;" title="" id="96" name="Picture"/>
+            <wp:docPr descr="Рис. 19: Модель эпидемии при beta=1, nu=0.1, mu=0.1" title="" id="99" name="Picture"/>
             <a:graphic>
               <a:graphicData uri="http://schemas.openxmlformats.org/drawingml/2006/picture">
                 <pic:pic>
                   <pic:nvPicPr>
-                    <pic:cNvPr descr="image/37.png" id="97" name="Picture"/>
+                    <pic:cNvPr descr="image/14.png" id="100" name="Picture"/>
                     <pic:cNvPicPr>
                       <a:picLocks noChangeArrowheads="1" noChangeAspect="1"/>
                     </pic:cNvPicPr>
                   </pic:nvPicPr>
                   <pic:blipFill>
-                    <a:blip r:embed="rId95"/>
+                    <a:blip r:embed="rId82"/>
                     <a:stretch>
                       <a:fillRect/>
                     </a:stretch>
@@ -1687,7 +2460,7 @@
                   <pic:spPr bwMode="auto">
                     <a:xfrm>
                       <a:off x="0" y="0"/>
-                      <a:ext cx="3733800" cy="1938453"/>
+                      <a:ext cx="3733800" cy="2472549"/>
                     </a:xfrm>
                     <a:prstGeom prst="rect">
                       <a:avLst/>
@@ -1711,11 +2484,38 @@
         <w:pStyle w:val="ImageCaption"/>
       </w:pPr>
       <w:r>
-        <w:t xml:space="preserve">Рис. 18: Фигура Лиссажу со следующими параметрами: A = B = 1, a = 2, b = 3, δ = π/4;</w:t>
-      </w:r>
-    </w:p>
-    <w:bookmarkEnd w:id="98"/>
-    <w:bookmarkStart w:id="102" w:name="fig:0019"/>
+        <w:t xml:space="preserve">Рис. 19: Модель эпидемии при beta=1, nu=0.1, mu=0.1</w:t>
+      </w:r>
+    </w:p>
+    <w:bookmarkEnd w:id="101"/>
+    <w:bookmarkEnd w:id="102"/>
+    <w:bookmarkStart w:id="111" w:name="X60e22eb3f44dfd44d244dc86ae8b2acd2b48612"/>
+    <w:p>
+      <w:pPr>
+        <w:pStyle w:val="Heading2"/>
+      </w:pPr>
+      <w:r>
+        <w:rPr>
+          <w:rStyle w:val="SectionNumber"/>
+        </w:rPr>
+        <w:t xml:space="preserve">4.6</w:t>
+      </w:r>
+      <w:r>
+        <w:tab/>
+      </w:r>
+      <w:r>
+        <w:t xml:space="preserve">Задание для самостоятельного выполнения. Реализация в OpenModelica</w:t>
+      </w:r>
+    </w:p>
+    <w:p>
+      <w:pPr>
+        <w:pStyle w:val="FirstParagraph"/>
+      </w:pPr>
+      <w:r>
+        <w:t xml:space="preserve">Код реализации модели эпидемии в OpenModelica. Задаем все начальные параметры с помощью parameter Real, как было в реализациях xcos. Записываем систему уравнения, реализация очень сильно схожа с реализацией с помощью блока Modelica в xcos (рис. 20)</w:t>
+      </w:r>
+    </w:p>
+    <w:bookmarkStart w:id="106" w:name="fig:0020"/>
     <w:p>
       <w:pPr>
         <w:pStyle w:val="CaptionedFigure"/>
@@ -1723,20 +2523,20 @@
       <w:r>
         <w:drawing>
           <wp:inline>
-            <wp:extent cx="3733800" cy="1959050"/>
+            <wp:extent cx="3027509" cy="2497310"/>
             <wp:effectExtent b="0" l="0" r="0" t="0"/>
-            <wp:docPr descr="Рис. 19: Фигура Лиссажу со следующими параметрами: A = B = 1, a = 2, b = 3, δ = π/2;" title="" id="100" name="Picture"/>
+            <wp:docPr descr="Рис. 20: Реализация модели с учетом процесса рождения / гибели особей эпидемии в OpenModelica" title="" id="104" name="Picture"/>
             <a:graphic>
               <a:graphicData uri="http://schemas.openxmlformats.org/drawingml/2006/picture">
                 <pic:pic>
                   <pic:nvPicPr>
-                    <pic:cNvPr descr="image/39.png" id="101" name="Picture"/>
+                    <pic:cNvPr descr="image/19.png" id="105" name="Picture"/>
                     <pic:cNvPicPr>
                       <a:picLocks noChangeArrowheads="1" noChangeAspect="1"/>
                     </pic:cNvPicPr>
                   </pic:nvPicPr>
                   <pic:blipFill>
-                    <a:blip r:embed="rId99"/>
+                    <a:blip r:embed="rId103"/>
                     <a:stretch>
                       <a:fillRect/>
                     </a:stretch>
@@ -1744,7 +2544,7 @@
                   <pic:spPr bwMode="auto">
                     <a:xfrm>
                       <a:off x="0" y="0"/>
-                      <a:ext cx="3733800" cy="1959050"/>
+                      <a:ext cx="3027509" cy="2497310"/>
                     </a:xfrm>
                     <a:prstGeom prst="rect">
                       <a:avLst/>
@@ -1768,11 +2568,19 @@
         <w:pStyle w:val="ImageCaption"/>
       </w:pPr>
       <w:r>
-        <w:t xml:space="preserve">Рис. 19: Фигура Лиссажу со следующими параметрами: A = B = 1, a = 2, b = 3, δ = π/2;</w:t>
-      </w:r>
-    </w:p>
-    <w:bookmarkEnd w:id="102"/>
-    <w:bookmarkStart w:id="106" w:name="fig:0020"/>
+        <w:t xml:space="preserve">Рис. 20: Реализация модели с учетом процесса рождения / гибели особей эпидемии в OpenModelica</w:t>
+      </w:r>
+    </w:p>
+    <w:bookmarkEnd w:id="106"/>
+    <w:p>
+      <w:pPr>
+        <w:pStyle w:val="BodyText"/>
+      </w:pPr>
+      <w:r>
+        <w:t xml:space="preserve">Результат модели. Результат идентичен с построением с помощью других способов, значит все выполнено правильно. (рис. 21)</w:t>
+      </w:r>
+    </w:p>
+    <w:bookmarkStart w:id="110" w:name="fig:0021"/>
     <w:p>
       <w:pPr>
         <w:pStyle w:val="CaptionedFigure"/>
@@ -1780,20 +2588,20 @@
       <w:r>
         <w:drawing>
           <wp:inline>
-            <wp:extent cx="3733800" cy="2055541"/>
+            <wp:extent cx="3733800" cy="2866005"/>
             <wp:effectExtent b="0" l="0" r="0" t="0"/>
-            <wp:docPr descr="Рис. 20: Фигура Лиссажу со следующими параметрами: A = B = 1, a = 2, b = 3, δ = 3π/4;" title="" id="104" name="Picture"/>
+            <wp:docPr descr="Рис. 21: Модель эпидемии с учетом процесса рождения / гибели особей в OpenModelica" title="" id="108" name="Picture"/>
             <a:graphic>
               <a:graphicData uri="http://schemas.openxmlformats.org/drawingml/2006/picture">
                 <pic:pic>
                   <pic:nvPicPr>
-                    <pic:cNvPr descr="image/41.png" id="105" name="Picture"/>
+                    <pic:cNvPr descr="image/18.png" id="109" name="Picture"/>
                     <pic:cNvPicPr>
                       <a:picLocks noChangeArrowheads="1" noChangeAspect="1"/>
                     </pic:cNvPicPr>
                   </pic:nvPicPr>
                   <pic:blipFill>
-                    <a:blip r:embed="rId103"/>
+                    <a:blip r:embed="rId107"/>
                     <a:stretch>
                       <a:fillRect/>
                     </a:stretch>
@@ -1801,7 +2609,7 @@
                   <pic:spPr bwMode="auto">
                     <a:xfrm>
                       <a:off x="0" y="0"/>
-                      <a:ext cx="3733800" cy="2055541"/>
+                      <a:ext cx="3733800" cy="2866005"/>
                     </a:xfrm>
                     <a:prstGeom prst="rect">
                       <a:avLst/>
@@ -1825,11 +2633,38 @@
         <w:pStyle w:val="ImageCaption"/>
       </w:pPr>
       <w:r>
-        <w:t xml:space="preserve">Рис. 20: Фигура Лиссажу со следующими параметрами: A = B = 1, a = 2, b = 3, δ = 3π/4;</w:t>
-      </w:r>
-    </w:p>
-    <w:bookmarkEnd w:id="106"/>
-    <w:bookmarkStart w:id="110" w:name="fig:0021"/>
+        <w:t xml:space="preserve">Рис. 21: Модель эпидемии с учетом процесса рождения / гибели особей в OpenModelica</w:t>
+      </w:r>
+    </w:p>
+    <w:bookmarkEnd w:id="110"/>
+    <w:bookmarkEnd w:id="111"/>
+    <w:bookmarkStart w:id="128" w:name="результаты-на-различных-параметрах."/>
+    <w:p>
+      <w:pPr>
+        <w:pStyle w:val="Heading2"/>
+      </w:pPr>
+      <w:r>
+        <w:rPr>
+          <w:rStyle w:val="SectionNumber"/>
+        </w:rPr>
+        <w:t xml:space="preserve">4.7</w:t>
+      </w:r>
+      <w:r>
+        <w:tab/>
+      </w:r>
+      <w:r>
+        <w:t xml:space="preserve">Результаты на различных параметрах.</w:t>
+      </w:r>
+    </w:p>
+    <w:p>
+      <w:pPr>
+        <w:pStyle w:val="FirstParagraph"/>
+      </w:pPr>
+      <w:r>
+        <w:t xml:space="preserve">При mu=0.6, nu=0.1, beta=1 (рис. 22), (рис. 23)</w:t>
+      </w:r>
+    </w:p>
+    <w:bookmarkStart w:id="115" w:name="fig:0022"/>
     <w:p>
       <w:pPr>
         <w:pStyle w:val="CaptionedFigure"/>
@@ -1837,20 +2672,20 @@
       <w:r>
         <w:drawing>
           <wp:inline>
-            <wp:extent cx="3733800" cy="2352294"/>
+            <wp:extent cx="3733800" cy="2518617"/>
             <wp:effectExtent b="0" l="0" r="0" t="0"/>
-            <wp:docPr descr="Рис. 21: Фигура Лиссажу со следующими параметрами: A = B = 1, a = 2, b = 3, δ = π;" title="" id="108" name="Picture"/>
+            <wp:docPr descr="Рис. 22: Результаты на различных параметрах." title="" id="113" name="Picture"/>
             <a:graphic>
               <a:graphicData uri="http://schemas.openxmlformats.org/drawingml/2006/picture">
                 <pic:pic>
                   <pic:nvPicPr>
-                    <pic:cNvPr descr="image/43.png" id="109" name="Picture"/>
+                    <pic:cNvPr descr="image/01.png" id="114" name="Picture"/>
                     <pic:cNvPicPr>
                       <a:picLocks noChangeArrowheads="1" noChangeAspect="1"/>
                     </pic:cNvPicPr>
                   </pic:nvPicPr>
                   <pic:blipFill>
-                    <a:blip r:embed="rId107"/>
+                    <a:blip r:embed="rId112"/>
                     <a:stretch>
                       <a:fillRect/>
                     </a:stretch>
@@ -1858,7 +2693,7 @@
                   <pic:spPr bwMode="auto">
                     <a:xfrm>
                       <a:off x="0" y="0"/>
-                      <a:ext cx="3733800" cy="2352294"/>
+                      <a:ext cx="3733800" cy="2518617"/>
                     </a:xfrm>
                     <a:prstGeom prst="rect">
                       <a:avLst/>
@@ -1882,13 +2717,200 @@
         <w:pStyle w:val="ImageCaption"/>
       </w:pPr>
       <w:r>
-        <w:t xml:space="preserve">Рис. 21: Фигура Лиссажу со следующими параметрами: A = B = 1, a = 2, b = 3, δ = π;</w:t>
-      </w:r>
-    </w:p>
-    <w:bookmarkEnd w:id="110"/>
-    <w:bookmarkEnd w:id="111"/>
-    <w:bookmarkEnd w:id="112"/>
-    <w:bookmarkStart w:id="113" w:name="выводы"/>
+        <w:t xml:space="preserve">Рис. 22: Результаты на различных параметрах.</w:t>
+      </w:r>
+    </w:p>
+    <w:bookmarkEnd w:id="115"/>
+    <w:bookmarkStart w:id="119" w:name="fig:0023"/>
+    <w:p>
+      <w:pPr>
+        <w:pStyle w:val="CaptionedFigure"/>
+      </w:pPr>
+      <w:r>
+        <w:drawing>
+          <wp:inline>
+            <wp:extent cx="3733800" cy="1104203"/>
+            <wp:effectExtent b="0" l="0" r="0" t="0"/>
+            <wp:docPr descr="Рис. 23: Результаты на различных параметрах." title="" id="117" name="Picture"/>
+            <a:graphic>
+              <a:graphicData uri="http://schemas.openxmlformats.org/drawingml/2006/picture">
+                <pic:pic>
+                  <pic:nvPicPr>
+                    <pic:cNvPr descr="image/02.png" id="118" name="Picture"/>
+                    <pic:cNvPicPr>
+                      <a:picLocks noChangeArrowheads="1" noChangeAspect="1"/>
+                    </pic:cNvPicPr>
+                  </pic:nvPicPr>
+                  <pic:blipFill>
+                    <a:blip r:embed="rId116"/>
+                    <a:stretch>
+                      <a:fillRect/>
+                    </a:stretch>
+                  </pic:blipFill>
+                  <pic:spPr bwMode="auto">
+                    <a:xfrm>
+                      <a:off x="0" y="0"/>
+                      <a:ext cx="3733800" cy="1104203"/>
+                    </a:xfrm>
+                    <a:prstGeom prst="rect">
+                      <a:avLst/>
+                    </a:prstGeom>
+                    <a:noFill/>
+                    <a:ln w="9525">
+                      <a:noFill/>
+                      <a:headEnd/>
+                      <a:tailEnd/>
+                    </a:ln>
+                  </pic:spPr>
+                </pic:pic>
+              </a:graphicData>
+            </a:graphic>
+          </wp:inline>
+        </w:drawing>
+      </w:r>
+    </w:p>
+    <w:p>
+      <w:pPr>
+        <w:pStyle w:val="ImageCaption"/>
+      </w:pPr>
+      <w:r>
+        <w:t xml:space="preserve">Рис. 23: Результаты на различных параметрах.</w:t>
+      </w:r>
+    </w:p>
+    <w:bookmarkEnd w:id="119"/>
+    <w:p>
+      <w:pPr>
+        <w:pStyle w:val="BodyText"/>
+      </w:pPr>
+      <w:r>
+        <w:t xml:space="preserve">При mu=0.6, nu=0.6, beta=1 (рис. 24), (рис. 25)</w:t>
+      </w:r>
+    </w:p>
+    <w:bookmarkStart w:id="123" w:name="fig:0024"/>
+    <w:p>
+      <w:pPr>
+        <w:pStyle w:val="CaptionedFigure"/>
+      </w:pPr>
+      <w:r>
+        <w:drawing>
+          <wp:inline>
+            <wp:extent cx="3733800" cy="2453486"/>
+            <wp:effectExtent b="0" l="0" r="0" t="0"/>
+            <wp:docPr descr="Рис. 24: Результаты на различных параметрах." title="" id="121" name="Picture"/>
+            <a:graphic>
+              <a:graphicData uri="http://schemas.openxmlformats.org/drawingml/2006/picture">
+                <pic:pic>
+                  <pic:nvPicPr>
+                    <pic:cNvPr descr="image/03.png" id="122" name="Picture"/>
+                    <pic:cNvPicPr>
+                      <a:picLocks noChangeArrowheads="1" noChangeAspect="1"/>
+                    </pic:cNvPicPr>
+                  </pic:nvPicPr>
+                  <pic:blipFill>
+                    <a:blip r:embed="rId120"/>
+                    <a:stretch>
+                      <a:fillRect/>
+                    </a:stretch>
+                  </pic:blipFill>
+                  <pic:spPr bwMode="auto">
+                    <a:xfrm>
+                      <a:off x="0" y="0"/>
+                      <a:ext cx="3733800" cy="2453486"/>
+                    </a:xfrm>
+                    <a:prstGeom prst="rect">
+                      <a:avLst/>
+                    </a:prstGeom>
+                    <a:noFill/>
+                    <a:ln w="9525">
+                      <a:noFill/>
+                      <a:headEnd/>
+                      <a:tailEnd/>
+                    </a:ln>
+                  </pic:spPr>
+                </pic:pic>
+              </a:graphicData>
+            </a:graphic>
+          </wp:inline>
+        </w:drawing>
+      </w:r>
+    </w:p>
+    <w:p>
+      <w:pPr>
+        <w:pStyle w:val="ImageCaption"/>
+      </w:pPr>
+      <w:r>
+        <w:t xml:space="preserve">Рис. 24: Результаты на различных параметрах.</w:t>
+      </w:r>
+    </w:p>
+    <w:bookmarkEnd w:id="123"/>
+    <w:bookmarkStart w:id="127" w:name="fig:0025"/>
+    <w:p>
+      <w:pPr>
+        <w:pStyle w:val="CaptionedFigure"/>
+      </w:pPr>
+      <w:r>
+        <w:drawing>
+          <wp:inline>
+            <wp:extent cx="3733800" cy="1395352"/>
+            <wp:effectExtent b="0" l="0" r="0" t="0"/>
+            <wp:docPr descr="Рис. 25: Результаты на различных параметрах." title="" id="125" name="Picture"/>
+            <a:graphic>
+              <a:graphicData uri="http://schemas.openxmlformats.org/drawingml/2006/picture">
+                <pic:pic>
+                  <pic:nvPicPr>
+                    <pic:cNvPr descr="image/04.png" id="126" name="Picture"/>
+                    <pic:cNvPicPr>
+                      <a:picLocks noChangeArrowheads="1" noChangeAspect="1"/>
+                    </pic:cNvPicPr>
+                  </pic:nvPicPr>
+                  <pic:blipFill>
+                    <a:blip r:embed="rId124"/>
+                    <a:stretch>
+                      <a:fillRect/>
+                    </a:stretch>
+                  </pic:blipFill>
+                  <pic:spPr bwMode="auto">
+                    <a:xfrm>
+                      <a:off x="0" y="0"/>
+                      <a:ext cx="3733800" cy="1395352"/>
+                    </a:xfrm>
+                    <a:prstGeom prst="rect">
+                      <a:avLst/>
+                    </a:prstGeom>
+                    <a:noFill/>
+                    <a:ln w="9525">
+                      <a:noFill/>
+                      <a:headEnd/>
+                      <a:tailEnd/>
+                    </a:ln>
+                  </pic:spPr>
+                </pic:pic>
+              </a:graphicData>
+            </a:graphic>
+          </wp:inline>
+        </w:drawing>
+      </w:r>
+    </w:p>
+    <w:p>
+      <w:pPr>
+        <w:pStyle w:val="ImageCaption"/>
+      </w:pPr>
+      <w:r>
+        <w:t xml:space="preserve">Рис. 25: Результаты на различных параметрах.</w:t>
+      </w:r>
+    </w:p>
+    <w:bookmarkEnd w:id="127"/>
+    <w:p>
+      <w:pPr>
+        <w:pStyle w:val="BodyText"/>
+      </w:pPr>
+      <w:r>
+        <w:t xml:space="preserve">Исходя из анализа графиков, можно сделать вывод, что чем выше значение любого из параметров, тем быстрее система достигает стационарного состояния. При высоком коэффициенте заражения 𝛽 система быстро проходит через пик развития эпидемии и достигает стационарного состояния.</w:t>
+      </w:r>
+    </w:p>
+    <w:bookmarkEnd w:id="128"/>
+    <w:bookmarkEnd w:id="129"/>
+    <w:bookmarkStart w:id="130" w:name="выводы"/>
     <w:p>
       <w:pPr>
         <w:pStyle w:val="Heading1"/>
@@ -1911,11 +2933,11 @@
         <w:pStyle w:val="FirstParagraph"/>
       </w:pPr>
       <w:r>
-        <w:t xml:space="preserve">Освоил систему компьютерной математики, предназначенной для решения вычислительных задач Scilab. Построил фигуры Лиссажу с различными параметрами.</w:t>
-      </w:r>
-    </w:p>
-    <w:bookmarkEnd w:id="113"/>
-    <w:bookmarkStart w:id="115" w:name="список-литературы"/>
+        <w:t xml:space="preserve">Построил модели эпидемии (SIR) в xcos, с помощью блока Modelica и в OpenModelica.</w:t>
+      </w:r>
+    </w:p>
+    <w:bookmarkEnd w:id="130"/>
+    <w:bookmarkStart w:id="132" w:name="список-литературы"/>
     <w:p>
       <w:pPr>
         <w:pStyle w:val="Heading1"/>
@@ -1924,9 +2946,9 @@
         <w:t xml:space="preserve">Список литературы</w:t>
       </w:r>
     </w:p>
-    <w:bookmarkStart w:id="114" w:name="refs"/>
-    <w:bookmarkEnd w:id="114"/>
-    <w:bookmarkEnd w:id="115"/>
+    <w:bookmarkStart w:id="131" w:name="refs"/>
+    <w:bookmarkEnd w:id="131"/>
+    <w:bookmarkEnd w:id="132"/>
     <w:sectPr>
       <w:footnotePr>
         <w:numRestart w:val="eachSect"/>
@@ -2037,8 +3059,229 @@
       </w:pPr>
     </w:lvl>
   </w:abstractNum>
+  <w:abstractNum w:abstractNumId="99411">
+    <w:nsid w:val="00A99411"/>
+    <w:multiLevelType w:val="multilevel"/>
+    <w:lvl w:ilvl="0">
+      <w:start w:val="1"/>
+      <w:numFmt w:val="decimal"/>
+      <w:lvlText w:val="%1."/>
+      <w:lvlJc w:val="left"/>
+      <w:pPr>
+        <w:ind w:left="720" w:hanging="360"/>
+      </w:pPr>
+    </w:lvl>
+    <w:lvl w:ilvl="1">
+      <w:start w:val="1"/>
+      <w:numFmt w:val="decimal"/>
+      <w:lvlText w:val="%2."/>
+      <w:lvlJc w:val="left"/>
+      <w:pPr>
+        <w:ind w:left="1440" w:hanging="360"/>
+      </w:pPr>
+    </w:lvl>
+    <w:lvl w:ilvl="2">
+      <w:start w:val="1"/>
+      <w:numFmt w:val="decimal"/>
+      <w:lvlText w:val="%3."/>
+      <w:lvlJc w:val="left"/>
+      <w:pPr>
+        <w:ind w:left="2160" w:hanging="360"/>
+      </w:pPr>
+    </w:lvl>
+    <w:lvl w:ilvl="3">
+      <w:start w:val="1"/>
+      <w:numFmt w:val="decimal"/>
+      <w:lvlText w:val="%4."/>
+      <w:lvlJc w:val="left"/>
+      <w:pPr>
+        <w:ind w:left="2880" w:hanging="360"/>
+      </w:pPr>
+    </w:lvl>
+    <w:lvl w:ilvl="4">
+      <w:start w:val="1"/>
+      <w:numFmt w:val="decimal"/>
+      <w:lvlText w:val="%5."/>
+      <w:lvlJc w:val="left"/>
+      <w:pPr>
+        <w:ind w:left="3600" w:hanging="360"/>
+      </w:pPr>
+    </w:lvl>
+    <w:lvl w:ilvl="5">
+      <w:start w:val="1"/>
+      <w:numFmt w:val="decimal"/>
+      <w:lvlText w:val="%6."/>
+      <w:lvlJc w:val="left"/>
+      <w:pPr>
+        <w:ind w:left="4320" w:hanging="360"/>
+      </w:pPr>
+    </w:lvl>
+    <w:lvl w:ilvl="6">
+      <w:start w:val="1"/>
+      <w:numFmt w:val="decimal"/>
+      <w:lvlText w:val="%7."/>
+      <w:lvlJc w:val="left"/>
+      <w:pPr>
+        <w:ind w:left="5040" w:hanging="360"/>
+      </w:pPr>
+    </w:lvl>
+    <w:lvl w:ilvl="7">
+      <w:start w:val="1"/>
+      <w:numFmt w:val="decimal"/>
+      <w:lvlText w:val="%8."/>
+      <w:lvlJc w:val="left"/>
+      <w:pPr>
+        <w:ind w:left="5760" w:hanging="360"/>
+      </w:pPr>
+    </w:lvl>
+    <w:lvl w:ilvl="8">
+      <w:start w:val="1"/>
+      <w:numFmt w:val="decimal"/>
+      <w:lvlText w:val="%9."/>
+      <w:lvlJc w:val="left"/>
+      <w:pPr>
+        <w:ind w:left="6480" w:hanging="360"/>
+      </w:pPr>
+    </w:lvl>
+  </w:abstractNum>
+  <w:abstractNum w:abstractNumId="991">
+    <w:nsid w:val="0000A991"/>
+    <w:multiLevelType w:val="multilevel"/>
+    <w:lvl w:ilvl="0">
+      <w:numFmt w:val="bullet"/>
+      <w:lvlText w:val=""/>
+      <w:lvlJc w:val="left"/>
+      <w:pPr>
+        <w:ind w:left="720" w:hanging="360"/>
+      </w:pPr>
+      <w:rPr>
+        <w:rFonts w:ascii="Symbol" w:hAnsi="Symbol" w:cs="Symbol" w:hint="default"/>
+      </w:rPr>
+    </w:lvl>
+    <w:lvl w:ilvl="1">
+      <w:numFmt w:val="bullet"/>
+      <w:lvlText w:val="o"/>
+      <w:lvlJc w:val="left"/>
+      <w:pPr>
+        <w:ind w:left="1440" w:hanging="360"/>
+      </w:pPr>
+      <w:rPr>
+        <w:rFonts w:ascii="Courier New" w:hAnsi="Courier New" w:cs="Courier New" w:hint="default"/>
+      </w:rPr>
+    </w:lvl>
+    <w:lvl w:ilvl="2">
+      <w:numFmt w:val="bullet"/>
+      <w:lvlText w:val=""/>
+      <w:lvlJc w:val="left"/>
+      <w:pPr>
+        <w:ind w:left="2160" w:hanging="360"/>
+      </w:pPr>
+      <w:rPr>
+        <w:rFonts w:ascii="Wingdings" w:hAnsi="Wingdings" w:cs="Wingdings" w:hint="default"/>
+      </w:rPr>
+    </w:lvl>
+    <w:lvl w:ilvl="3">
+      <w:numFmt w:val="bullet"/>
+      <w:lvlText w:val=""/>
+      <w:lvlJc w:val="left"/>
+      <w:pPr>
+        <w:ind w:left="2880" w:hanging="360"/>
+      </w:pPr>
+      <w:rPr>
+        <w:rFonts w:ascii="Symbol" w:hAnsi="Symbol" w:cs="Symbol" w:hint="default"/>
+      </w:rPr>
+    </w:lvl>
+    <w:lvl w:ilvl="4">
+      <w:numFmt w:val="bullet"/>
+      <w:lvlText w:val="o"/>
+      <w:lvlJc w:val="left"/>
+      <w:pPr>
+        <w:ind w:left="3600" w:hanging="360"/>
+      </w:pPr>
+      <w:rPr>
+        <w:rFonts w:ascii="Courier New" w:hAnsi="Courier New" w:cs="Courier New" w:hint="default"/>
+      </w:rPr>
+    </w:lvl>
+    <w:lvl w:ilvl="5">
+      <w:numFmt w:val="bullet"/>
+      <w:lvlText w:val=""/>
+      <w:lvlJc w:val="left"/>
+      <w:pPr>
+        <w:ind w:left="4320" w:hanging="360"/>
+      </w:pPr>
+      <w:rPr>
+        <w:rFonts w:ascii="Wingdings" w:hAnsi="Wingdings" w:cs="Wingdings" w:hint="default"/>
+      </w:rPr>
+    </w:lvl>
+    <w:lvl w:ilvl="6">
+      <w:numFmt w:val="bullet"/>
+      <w:lvlText w:val=""/>
+      <w:lvlJc w:val="left"/>
+      <w:pPr>
+        <w:ind w:left="5040" w:hanging="360"/>
+      </w:pPr>
+      <w:rPr>
+        <w:rFonts w:ascii="Symbol" w:hAnsi="Symbol" w:cs="Symbol" w:hint="default"/>
+      </w:rPr>
+    </w:lvl>
+    <w:lvl w:ilvl="7">
+      <w:numFmt w:val="bullet"/>
+      <w:lvlText w:val="o"/>
+      <w:lvlJc w:val="left"/>
+      <w:pPr>
+        <w:ind w:left="5760" w:hanging="360"/>
+      </w:pPr>
+      <w:rPr>
+        <w:rFonts w:ascii="Courier New" w:hAnsi="Courier New" w:cs="Courier New" w:hint="default"/>
+      </w:rPr>
+    </w:lvl>
+    <w:lvl w:ilvl="8">
+      <w:numFmt w:val="bullet"/>
+      <w:lvlText w:val=""/>
+      <w:lvlJc w:val="left"/>
+      <w:pPr>
+        <w:ind w:left="6480" w:hanging="360"/>
+      </w:pPr>
+      <w:rPr>
+        <w:rFonts w:ascii="Wingdings" w:hAnsi="Wingdings" w:cs="Wingdings" w:hint="default"/>
+      </w:rPr>
+    </w:lvl>
+  </w:abstractNum>
   <w:num w:numId="1000">
     <w:abstractNumId w:val="990"/>
+  </w:num>
+  <w:num w:numId="1001">
+    <w:abstractNumId w:val="99411"/>
+    <w:lvlOverride w:ilvl="0">
+      <w:startOverride w:val="1"/>
+    </w:lvlOverride>
+    <w:lvlOverride w:ilvl="1">
+      <w:startOverride w:val="1"/>
+    </w:lvlOverride>
+    <w:lvlOverride w:ilvl="2">
+      <w:startOverride w:val="1"/>
+    </w:lvlOverride>
+    <w:lvlOverride w:ilvl="3">
+      <w:startOverride w:val="1"/>
+    </w:lvlOverride>
+    <w:lvlOverride w:ilvl="4">
+      <w:startOverride w:val="1"/>
+    </w:lvlOverride>
+    <w:lvlOverride w:ilvl="5">
+      <w:startOverride w:val="1"/>
+    </w:lvlOverride>
+    <w:lvlOverride w:ilvl="6">
+      <w:startOverride w:val="1"/>
+    </w:lvlOverride>
+    <w:lvlOverride w:ilvl="7">
+      <w:startOverride w:val="1"/>
+    </w:lvlOverride>
+    <w:lvlOverride w:ilvl="8">
+      <w:startOverride w:val="1"/>
+    </w:lvlOverride>
+  </w:num>
+  <w:num w:numId="1002">
+    <w:abstractNumId w:val="991"/>
   </w:num>
 </w:numbering>
 </file>
